--- a/BA/BA_Version_3_0_almost_finished.docx
+++ b/BA/BA_Version_3_0_almost_finished.docx
@@ -92,22 +92,20 @@
           <w:rFonts w:eastAsiaTheme="minorHAnsi"/>
           <w:sz w:val="37"/>
           <w:szCs w:val="37"/>
-          <w:lang w:val="en-GB" w:eastAsia="en-US"/>
+          <w:lang w:val="de-DE" w:eastAsia="en-US"/>
           <w14:ligatures w14:val="standardContextual"/>
         </w:rPr>
       </w:pPr>
-      <w:proofErr w:type="spellStart"/>
       <w:r>
         <w:rPr>
           <w:rFonts w:eastAsiaTheme="minorHAnsi"/>
           <w:sz w:val="37"/>
           <w:szCs w:val="37"/>
-          <w:lang w:val="en-GB" w:eastAsia="en-US"/>
+          <w:lang w:val="de-DE" w:eastAsia="en-US"/>
           <w14:ligatures w14:val="standardContextual"/>
         </w:rPr>
         <w:t>Bachelorarbeit</w:t>
       </w:r>
-      <w:proofErr w:type="spellEnd"/>
     </w:p>
     <w:p>
       <w:pPr>
@@ -3881,7 +3879,11 @@
       </w:r>
       <w:bookmarkEnd w:id="1"/>
     </w:p>
-    <w:p/>
+    <w:p>
+      <w:pPr>
+        <w:jc w:val="both"/>
+      </w:pPr>
+    </w:p>
     <w:p>
       <w:pPr>
         <w:pStyle w:val="Heading2"/>
@@ -4091,6 +4093,7 @@
     </w:p>
     <w:p>
       <w:pPr>
+        <w:jc w:val="both"/>
         <w:rPr>
           <w:color w:val="000000"/>
           <w:sz w:val="22"/>
@@ -4108,6 +4111,7 @@
     </w:p>
     <w:p>
       <w:pPr>
+        <w:jc w:val="both"/>
         <w:rPr>
           <w:sz w:val="22"/>
           <w:szCs w:val="22"/>
@@ -4163,14 +4167,16 @@
     </w:p>
     <w:p>
       <w:pPr>
-        <w:rPr>
-          <w:sz w:val="22"/>
-          <w:szCs w:val="22"/>
-        </w:rPr>
-      </w:pPr>
-    </w:p>
-    <w:p>
-      <w:pPr>
+        <w:jc w:val="both"/>
+        <w:rPr>
+          <w:sz w:val="22"/>
+          <w:szCs w:val="22"/>
+        </w:rPr>
+      </w:pPr>
+    </w:p>
+    <w:p>
+      <w:pPr>
+        <w:jc w:val="both"/>
         <w:rPr>
           <w:sz w:val="22"/>
           <w:szCs w:val="22"/>
@@ -4186,6 +4192,7 @@
     </w:p>
     <w:p>
       <w:pPr>
+        <w:jc w:val="both"/>
         <w:rPr>
           <w:sz w:val="22"/>
           <w:szCs w:val="22"/>
@@ -4201,6 +4208,7 @@
     </w:p>
     <w:p>
       <w:pPr>
+        <w:jc w:val="both"/>
         <w:rPr>
           <w:sz w:val="22"/>
           <w:szCs w:val="22"/>
@@ -4216,6 +4224,7 @@
     </w:p>
     <w:p>
       <w:pPr>
+        <w:jc w:val="both"/>
         <w:rPr>
           <w:sz w:val="22"/>
           <w:szCs w:val="22"/>
@@ -8049,6 +8058,16 @@
     </w:p>
     <w:p>
       <w:pPr>
+        <w:jc w:val="both"/>
+        <w:rPr>
+          <w:color w:val="000000" w:themeColor="text1"/>
+          <w:sz w:val="22"/>
+          <w:szCs w:val="22"/>
+        </w:rPr>
+      </w:pPr>
+    </w:p>
+    <w:p>
+      <w:pPr>
         <w:pStyle w:val="Heading3"/>
         <w:jc w:val="both"/>
         <w:rPr>
@@ -8070,6 +8089,7 @@
           <w:sz w:val="22"/>
           <w:szCs w:val="22"/>
         </w:rPr>
+        <w:lastRenderedPageBreak/>
         <w:t>Anwendungen von semantischen Netzen in verschiedenen Bereichen</w:t>
       </w:r>
       <w:bookmarkEnd w:id="8"/>
@@ -8100,7 +8120,6 @@
           <w:sz w:val="22"/>
           <w:szCs w:val="22"/>
         </w:rPr>
-        <w:lastRenderedPageBreak/>
         <w:t>Semantische Netze sind ein wirksames Mittel zur Darstellung von Wissen, das die Struktur von Konzepten und die Beziehungen zwischen ihnen in Form eines Graphen darstellt. Ein wichtiger Aspekt dieses Ansatzes ist die Hervorhebung der Verbindungen zwischen verschiedenen Informationseinheiten und Wissensbeständen. Es ist zu beachten, dass die Informationen zu jedem Konzept um den Netzknoten gruppiert sind, der es repräsentiert.</w:t>
       </w:r>
     </w:p>
@@ -8625,18 +8644,8 @@
           <w:sz w:val="22"/>
           <w:szCs w:val="22"/>
         </w:rPr>
-        <w:t>Naturkatastrophen sind außergewöhnliche Naturereignisse, die eine starke Zerstörungskraft haben und in den Gebieten, in denen sie auftreten, erhebliche Schäden verursachen. Sie stören das normale Funktionieren der Bevölkerung, verursachen die Zerstörung von Gebäuden und Strukturen, gefährden Menschenleben und führen zum Verlust von Menschenleben, Tieren und Sachwerten. Angesichts des Einflusses der vom Menschen verursachten Faktoren und des Urbanisierungsprozesses nimmt das Ausmaß der Folgen von Naturkatastrophen ständig zu, so dass das Problem der Verhütung von Notfällen und der Beseitigung oder Minimierung ihrer Folgen von großer Bedeutung ist.</w:t>
-      </w:r>
-    </w:p>
-    <w:p>
-      <w:pPr>
-        <w:jc w:val="both"/>
-        <w:rPr>
-          <w:color w:val="000000" w:themeColor="text1"/>
-          <w:sz w:val="22"/>
-          <w:szCs w:val="22"/>
-        </w:rPr>
-      </w:pPr>
+        <w:t xml:space="preserve">Naturkatastrophen sind außergewöhnliche Naturereignisse, die eine starke Zerstörungskraft haben und in den Gebieten, in denen sie auftreten, erhebliche Schäden verursachen. Sie stören das normale Funktionieren der Bevölkerung, verursachen die Zerstörung von Gebäuden und Strukturen, gefährden Menschenleben und führen zum Verlust von Menschenleben, Tieren und Sachwerten. Angesichts des Einflusses der vom Menschen verursachten Faktoren und des Urbanisierungsprozesses nimmt das </w:t>
+      </w:r>
       <w:r>
         <w:rPr>
           <w:color w:val="000000" w:themeColor="text1"/>
@@ -8644,6 +8653,24 @@
           <w:szCs w:val="22"/>
         </w:rPr>
         <w:lastRenderedPageBreak/>
+        <w:t>Ausmaß der Folgen von Naturkatastrophen ständig zu, so dass das Problem der Verhütung von Notfällen und der Beseitigung oder Minimierung ihrer Folgen von großer Bedeutung ist.</w:t>
+      </w:r>
+    </w:p>
+    <w:p>
+      <w:pPr>
+        <w:jc w:val="both"/>
+        <w:rPr>
+          <w:color w:val="000000" w:themeColor="text1"/>
+          <w:sz w:val="22"/>
+          <w:szCs w:val="22"/>
+        </w:rPr>
+      </w:pPr>
+      <w:r>
+        <w:rPr>
+          <w:color w:val="000000" w:themeColor="text1"/>
+          <w:sz w:val="22"/>
+          <w:szCs w:val="22"/>
+        </w:rPr>
         <w:t>Die Kenntnis der Ursachen, der Entwicklungsdynamik und der Art der Einflussfaktoren von Naturkatastrophen trägt dazu bei, die Bedrohung für das Leben und die Gesundheit von Menschen zu verringern, materielle und wirtschaftliche Verluste in der Wirtschaft zu verhindern oder zu verringern und eine Reihe von Präventions-, Rettungs- und Notfallmaßnahmen im Zusammenhang mit Naturkatastrophen wirksam umzusetzen.</w:t>
       </w:r>
     </w:p>
@@ -8948,7 +8975,7 @@
           <w:sz w:val="22"/>
           <w:szCs w:val="22"/>
         </w:rPr>
-        <w:t xml:space="preserve">Eine Naturkatastrophe ist eine natürliche Gefahr, die zum Verlust von Menschenleben und zu erheblichen wirtschaftlichen Schäden führt. Solche Folgen werden häufig durch Erdbeben, Erdrutsche, Lawinen, Erdrutsche, Gletscherschmelze, Überschwemmungen, Vulkanausbrüche, </w:t>
+        <w:t xml:space="preserve">Eine Naturkatastrophe ist eine natürliche Gefahr, die zum Verlust von Menschenleben und zu erheblichen wirtschaftlichen Schäden führt. Solche Folgen werden häufig durch Erdbeben, </w:t>
       </w:r>
       <w:r>
         <w:rPr>
@@ -8957,7 +8984,7 @@
           <w:szCs w:val="22"/>
         </w:rPr>
         <w:lastRenderedPageBreak/>
-        <w:t>Waldbrände, Gewitter, Tornados, Stürme, Hitzewellen, Wirbelstürme usw. verursacht.</w:t>
+        <w:t>Erdrutsche, Lawinen, Erdrutsche, Gletscherschmelze, Überschwemmungen, Vulkanausbrüche, Waldbrände, Gewitter, Tornados, Stürme, Hitzewellen, Wirbelstürme usw. verursacht.</w:t>
       </w:r>
       <w:sdt>
         <w:sdtPr>
@@ -9420,7 +9447,7 @@
           <w:sz w:val="22"/>
           <w:szCs w:val="22"/>
         </w:rPr>
-        <w:t xml:space="preserve">Eine Naturkatastrophe ist ein großflächiges Naturereignis oder ein Prozess, der zu einer Bedrohung für das Leben und die Gesundheit von Menschen, zur Zerstörung oder Beschädigung von Eigentum und Bestandteilen der natürlichen Umwelt führen kann. Die Wirtschaft des Landes leidet unter Naturkatastrophen, denn sie führen zur Zerstörung von Produktionsanlagen, zum Verlust von Sachwerten und zum Verlust von Menschenleben. Darüber hinaus schaffen Naturkatastrophen ungeeignete Lebensbedingungen für die Bevölkerung, was zu einer massiven Ausbreitung von Infektionskrankheiten führen kann. Die Zahl der von Naturkatastrophen betroffenen Menschen kann erheblich sein, und die Art der Schäden kann sehr unterschiedlich sein. Überschwemmungen, tropische Stürme, Dürren und Erdbeben verursachen die größten wirtschaftlichen Schäden, da sie für das Leben und die Gesundheit der Menschen am gefährlichsten sind. Die Analyse der Entwicklung der Naturgefahren zeigt, dass trotz des wissenschaftlichen und technischen Fortschritts der Schutz von Menschen und materiellen Ressourcen vor Naturgefahren nicht besser wird. Jedes Jahr steigt die </w:t>
+        <w:t xml:space="preserve">Eine Naturkatastrophe ist ein großflächiges Naturereignis oder ein Prozess, der zu einer Bedrohung für das Leben und die Gesundheit von Menschen, zur Zerstörung oder Beschädigung von Eigentum und Bestandteilen der natürlichen Umwelt führen kann. Die Wirtschaft des Landes leidet unter Naturkatastrophen, denn sie führen zur Zerstörung von Produktionsanlagen, zum Verlust von Sachwerten und zum Verlust von Menschenleben. Darüber hinaus schaffen Naturkatastrophen ungeeignete Lebensbedingungen für die Bevölkerung, was zu einer massiven Ausbreitung von Infektionskrankheiten führen kann. Die Zahl der von Naturkatastrophen betroffenen Menschen kann erheblich sein, und die Art der Schäden kann sehr unterschiedlich sein. Überschwemmungen, tropische Stürme, Dürren und Erdbeben verursachen die größten wirtschaftlichen Schäden, da sie für das Leben und die Gesundheit der Menschen am gefährlichsten sind. Die Analyse der Entwicklung der Naturgefahren zeigt, dass trotz des wissenschaftlichen und technischen Fortschritts der Schutz </w:t>
       </w:r>
       <w:r>
         <w:rPr>
@@ -9429,7 +9456,7 @@
           <w:szCs w:val="22"/>
         </w:rPr>
         <w:lastRenderedPageBreak/>
-        <w:t>Zahl der durch Naturkatastrophen getöteten Menschen in der Welt um 4,3 %, die Zahl der Verletzten um 8,6 % und die Höhe der Sachschäden um 10,4 %. Im Allgemeinen verliert jeder hunderttausendste Mensch auf der Erde sein Leben durch Naturkatastrophen, und in den letzten hundert Jahren waren es jährlich 16.000 Menschen.</w:t>
+        <w:t>von Menschen und materiellen Ressourcen vor Naturgefahren nicht besser wird. Jedes Jahr steigt die Zahl der durch Naturkatastrophen getöteten Menschen in der Welt um 4,3 %, die Zahl der Verletzten um 8,6 % und die Höhe der Sachschäden um 10,4 %. Im Allgemeinen verliert jeder hunderttausendste Mensch auf der Erde sein Leben durch Naturkatastrophen, und in den letzten hundert Jahren waren es jährlich 16.000 Menschen.</w:t>
       </w:r>
       <w:r>
         <w:rPr>
@@ -9809,7 +9836,7 @@
           <w:sz w:val="22"/>
           <w:szCs w:val="22"/>
         </w:rPr>
-        <w:t xml:space="preserve">Die Fortschritte bei der Wettervorhersage und die Entwicklung von Frühwarnsystemen haben jedoch große Sprünge bei der Verringerung der Auswirkungen von Naturkatastrophen gemacht. Der Einsatz seismischer und bodengestützter Sensoren, von Satelliten, Flugzeugen und schwimmenden Bojen auf </w:t>
+        <w:t xml:space="preserve">Die Fortschritte bei der Wettervorhersage und die Entwicklung von Frühwarnsystemen haben jedoch große Sprünge bei der Verringerung der Auswirkungen von Naturkatastrophen gemacht. Der Einsatz </w:t>
       </w:r>
       <w:r>
         <w:rPr>
@@ -9818,7 +9845,7 @@
           <w:szCs w:val="22"/>
         </w:rPr>
         <w:lastRenderedPageBreak/>
-        <w:t>See hat die Systeme zur Erkennung und Klassifizierung der Kräfte von Naturphänomenen, die zu Katastrophen führen können, verbessert, so dass diese im Voraus gewarnt werden können, bevor sie Schäden verursachen. Eine besondere Rolle spielen dabei die nationalen Wetterdienste, die das Wettergeschehen überwachen und vor Stürmen und anderen Klimaphänomenen warnen, die ein bestimmtes Gebiet betreffen können. Mit ihren über das ganze Land verteilten Stationen sind diese Dienste in der Lage, die lokalen Wetterbedingungen mehrmals am Tag zu messen. Die Daten werden zur Entwicklung von Wettermodellen und zur Vorhersage der Stärke und des Standorts von Stürmen verwendet, und zwar mehrere Tage, bevor sie sich bestimmten Gebieten nähern.</w:t>
+        <w:t>seismischer und bodengestützter Sensoren, von Satelliten, Flugzeugen und schwimmenden Bojen auf See hat die Systeme zur Erkennung und Klassifizierung der Kräfte von Naturphänomenen, die zu Katastrophen führen können, verbessert, so dass diese im Voraus gewarnt werden können, bevor sie Schäden verursachen. Eine besondere Rolle spielen dabei die nationalen Wetterdienste, die das Wettergeschehen überwachen und vor Stürmen und anderen Klimaphänomenen warnen, die ein bestimmtes Gebiet betreffen können. Mit ihren über das ganze Land verteilten Stationen sind diese Dienste in der Lage, die lokalen Wetterbedingungen mehrmals am Tag zu messen. Die Daten werden zur Entwicklung von Wettermodellen und zur Vorhersage der Stärke und des Standorts von Stürmen verwendet, und zwar mehrere Tage, bevor sie sich bestimmten Gebieten nähern.</w:t>
       </w:r>
     </w:p>
     <w:p>
@@ -12001,7 +12028,7 @@
     <w:tbl>
       <w:tblPr>
         <w:tblStyle w:val="TableGrid"/>
-        <w:tblW w:w="10209" w:type="dxa"/>
+        <w:tblW w:w="8873" w:type="dxa"/>
         <w:tblBorders>
           <w:top w:val="none" w:sz="0" w:space="0" w:color="auto"/>
           <w:left w:val="none" w:sz="0" w:space="0" w:color="auto"/>
@@ -12013,16 +12040,16 @@
         <w:tblLook w:val="04A0" w:firstRow="1" w:lastRow="0" w:firstColumn="1" w:lastColumn="0" w:noHBand="0" w:noVBand="1"/>
       </w:tblPr>
       <w:tblGrid>
-        <w:gridCol w:w="5101"/>
-        <w:gridCol w:w="5108"/>
+        <w:gridCol w:w="4432"/>
+        <w:gridCol w:w="4441"/>
       </w:tblGrid>
       <w:tr>
         <w:trPr>
-          <w:trHeight w:val="3674"/>
+          <w:trHeight w:val="3753"/>
         </w:trPr>
         <w:tc>
           <w:tcPr>
-            <w:tcW w:w="5101" w:type="dxa"/>
+            <w:tcW w:w="4432" w:type="dxa"/>
           </w:tcPr>
           <w:tbl>
             <w:tblPr>
@@ -12033,16 +12060,16 @@
               <w:tblLook w:val="04A0" w:firstRow="1" w:lastRow="0" w:firstColumn="1" w:lastColumn="0" w:noHBand="0" w:noVBand="1"/>
             </w:tblPr>
             <w:tblGrid>
-              <w:gridCol w:w="3339"/>
-              <w:gridCol w:w="1260"/>
+              <w:gridCol w:w="2819"/>
+              <w:gridCol w:w="1145"/>
             </w:tblGrid>
             <w:tr>
               <w:trPr>
-                <w:trHeight w:val="545"/>
+                <w:trHeight w:val="556"/>
               </w:trPr>
               <w:tc>
                 <w:tcPr>
-                  <w:tcW w:w="3339" w:type="dxa"/>
+                  <w:tcW w:w="2808" w:type="dxa"/>
                   <w:vAlign w:val="center"/>
                 </w:tcPr>
                 <w:p>
@@ -12070,7 +12097,7 @@
               </w:tc>
               <w:tc>
                 <w:tcPr>
-                  <w:tcW w:w="1260" w:type="dxa"/>
+                  <w:tcW w:w="1082" w:type="dxa"/>
                   <w:vAlign w:val="center"/>
                 </w:tcPr>
                 <w:p>
@@ -12096,11 +12123,11 @@
             </w:tr>
             <w:tr>
               <w:trPr>
-                <w:trHeight w:val="618"/>
+                <w:trHeight w:val="631"/>
               </w:trPr>
               <w:tc>
                 <w:tcPr>
-                  <w:tcW w:w="3339" w:type="dxa"/>
+                  <w:tcW w:w="2808" w:type="dxa"/>
                   <w:vAlign w:val="center"/>
                 </w:tcPr>
                 <w:p>
@@ -12125,7 +12152,7 @@
               </w:tc>
               <w:tc>
                 <w:tcPr>
-                  <w:tcW w:w="1260" w:type="dxa"/>
+                  <w:tcW w:w="1082" w:type="dxa"/>
                   <w:vAlign w:val="center"/>
                 </w:tcPr>
                 <w:p>
@@ -12153,11 +12180,11 @@
             </w:tr>
             <w:tr>
               <w:trPr>
-                <w:trHeight w:val="448"/>
+                <w:trHeight w:val="457"/>
               </w:trPr>
               <w:tc>
                 <w:tcPr>
-                  <w:tcW w:w="3339" w:type="dxa"/>
+                  <w:tcW w:w="2808" w:type="dxa"/>
                   <w:vAlign w:val="center"/>
                 </w:tcPr>
                 <w:p>
@@ -12181,7 +12208,7 @@
               </w:tc>
               <w:tc>
                 <w:tcPr>
-                  <w:tcW w:w="1260" w:type="dxa"/>
+                  <w:tcW w:w="1082" w:type="dxa"/>
                   <w:vAlign w:val="center"/>
                 </w:tcPr>
                 <w:p>
@@ -12209,11 +12236,11 @@
             </w:tr>
             <w:tr>
               <w:trPr>
-                <w:trHeight w:val="608"/>
+                <w:trHeight w:val="621"/>
               </w:trPr>
               <w:tc>
                 <w:tcPr>
-                  <w:tcW w:w="3339" w:type="dxa"/>
+                  <w:tcW w:w="2808" w:type="dxa"/>
                   <w:vAlign w:val="center"/>
                 </w:tcPr>
                 <w:p>
@@ -12238,7 +12265,7 @@
               </w:tc>
               <w:tc>
                 <w:tcPr>
-                  <w:tcW w:w="1260" w:type="dxa"/>
+                  <w:tcW w:w="1082" w:type="dxa"/>
                   <w:vAlign w:val="center"/>
                 </w:tcPr>
                 <w:p>
@@ -12307,7 +12334,7 @@
         </w:tc>
         <w:tc>
           <w:tcPr>
-            <w:tcW w:w="5107" w:type="dxa"/>
+            <w:tcW w:w="4440" w:type="dxa"/>
           </w:tcPr>
           <w:tbl>
             <w:tblPr>
@@ -12318,16 +12345,16 @@
               <w:tblLook w:val="04A0" w:firstRow="1" w:lastRow="0" w:firstColumn="1" w:lastColumn="0" w:noHBand="0" w:noVBand="1"/>
             </w:tblPr>
             <w:tblGrid>
-              <w:gridCol w:w="3409"/>
-              <w:gridCol w:w="1186"/>
+              <w:gridCol w:w="2839"/>
+              <w:gridCol w:w="1145"/>
             </w:tblGrid>
             <w:tr>
               <w:trPr>
-                <w:trHeight w:val="551"/>
+                <w:trHeight w:val="562"/>
               </w:trPr>
               <w:tc>
                 <w:tcPr>
-                  <w:tcW w:w="3409" w:type="dxa"/>
+                  <w:tcW w:w="2839" w:type="dxa"/>
                   <w:vAlign w:val="center"/>
                 </w:tcPr>
                 <w:p>
@@ -12354,7 +12381,7 @@
               </w:tc>
               <w:tc>
                 <w:tcPr>
-                  <w:tcW w:w="1186" w:type="dxa"/>
+                  <w:tcW w:w="1059" w:type="dxa"/>
                   <w:vAlign w:val="center"/>
                 </w:tcPr>
                 <w:p>
@@ -12380,11 +12407,11 @@
             </w:tr>
             <w:tr>
               <w:trPr>
-                <w:trHeight w:val="536"/>
+                <w:trHeight w:val="547"/>
               </w:trPr>
               <w:tc>
                 <w:tcPr>
-                  <w:tcW w:w="3409" w:type="dxa"/>
+                  <w:tcW w:w="2839" w:type="dxa"/>
                   <w:vAlign w:val="center"/>
                 </w:tcPr>
                 <w:p>
@@ -12418,7 +12445,7 @@
               </w:tc>
               <w:tc>
                 <w:tcPr>
-                  <w:tcW w:w="1186" w:type="dxa"/>
+                  <w:tcW w:w="1059" w:type="dxa"/>
                   <w:vAlign w:val="center"/>
                 </w:tcPr>
                 <w:p>
@@ -12446,11 +12473,11 @@
             </w:tr>
             <w:tr>
               <w:trPr>
-                <w:trHeight w:val="656"/>
+                <w:trHeight w:val="670"/>
               </w:trPr>
               <w:tc>
                 <w:tcPr>
-                  <w:tcW w:w="3409" w:type="dxa"/>
+                  <w:tcW w:w="2839" w:type="dxa"/>
                   <w:vAlign w:val="center"/>
                 </w:tcPr>
                 <w:p>
@@ -12474,7 +12501,7 @@
               </w:tc>
               <w:tc>
                 <w:tcPr>
-                  <w:tcW w:w="1186" w:type="dxa"/>
+                  <w:tcW w:w="1059" w:type="dxa"/>
                   <w:vAlign w:val="center"/>
                 </w:tcPr>
                 <w:p>
@@ -12502,11 +12529,11 @@
             </w:tr>
             <w:tr>
               <w:trPr>
-                <w:trHeight w:val="768"/>
+                <w:trHeight w:val="784"/>
               </w:trPr>
               <w:tc>
                 <w:tcPr>
-                  <w:tcW w:w="3409" w:type="dxa"/>
+                  <w:tcW w:w="2839" w:type="dxa"/>
                   <w:vAlign w:val="center"/>
                 </w:tcPr>
                 <w:p>
@@ -12530,7 +12557,7 @@
               </w:tc>
               <w:tc>
                 <w:tcPr>
-                  <w:tcW w:w="1186" w:type="dxa"/>
+                  <w:tcW w:w="1059" w:type="dxa"/>
                   <w:vAlign w:val="center"/>
                 </w:tcPr>
                 <w:p>
@@ -12620,11 +12647,11 @@
       </w:tr>
       <w:tr>
         <w:trPr>
-          <w:trHeight w:val="1185"/>
+          <w:trHeight w:val="1210"/>
         </w:trPr>
         <w:tc>
           <w:tcPr>
-            <w:tcW w:w="10209" w:type="dxa"/>
+            <w:tcW w:w="8873" w:type="dxa"/>
             <w:gridSpan w:val="2"/>
           </w:tcPr>
           <w:tbl>
@@ -12636,34 +12663,34 @@
               <w:tblLook w:val="04A0" w:firstRow="1" w:lastRow="0" w:firstColumn="1" w:lastColumn="0" w:noHBand="0" w:noVBand="1"/>
             </w:tblPr>
             <w:tblGrid>
-              <w:gridCol w:w="3880"/>
-              <w:gridCol w:w="1282"/>
+              <w:gridCol w:w="3371"/>
+              <w:gridCol w:w="1145"/>
             </w:tblGrid>
             <w:tr>
               <w:trPr>
-                <w:trHeight w:val="558"/>
+                <w:trHeight w:val="570"/>
               </w:trPr>
               <w:tc>
                 <w:tcPr>
-                  <w:tcW w:w="3880" w:type="dxa"/>
+                  <w:tcW w:w="3371" w:type="dxa"/>
                   <w:vAlign w:val="center"/>
                 </w:tcPr>
                 <w:tbl>
                   <w:tblPr>
-                    <w:tblW w:w="3053" w:type="dxa"/>
-                    <w:tblInd w:w="23" w:type="dxa"/>
+                    <w:tblW w:w="2653" w:type="dxa"/>
+                    <w:tblInd w:w="6" w:type="dxa"/>
                     <w:tblLook w:val="04A0" w:firstRow="1" w:lastRow="0" w:firstColumn="1" w:lastColumn="0" w:noHBand="0" w:noVBand="1"/>
                   </w:tblPr>
                   <w:tblGrid>
-                    <w:gridCol w:w="3053"/>
+                    <w:gridCol w:w="2653"/>
                   </w:tblGrid>
                   <w:tr>
                     <w:trPr>
-                      <w:trHeight w:val="623"/>
+                      <w:trHeight w:val="636"/>
                     </w:trPr>
                     <w:tc>
                       <w:tcPr>
-                        <w:tcW w:w="3053" w:type="dxa"/>
+                        <w:tcW w:w="2653" w:type="dxa"/>
                         <w:tcBorders>
                           <w:top w:val="nil"/>
                           <w:left w:val="nil"/>
@@ -12710,7 +12737,7 @@
               </w:tc>
               <w:tc>
                 <w:tcPr>
-                  <w:tcW w:w="1282" w:type="dxa"/>
+                  <w:tcW w:w="1113" w:type="dxa"/>
                   <w:vAlign w:val="center"/>
                 </w:tcPr>
                 <w:p>
@@ -12736,11 +12763,11 @@
             </w:tr>
             <w:tr>
               <w:trPr>
-                <w:trHeight w:val="624"/>
+                <w:trHeight w:val="637"/>
               </w:trPr>
               <w:tc>
                 <w:tcPr>
-                  <w:tcW w:w="3880" w:type="dxa"/>
+                  <w:tcW w:w="3371" w:type="dxa"/>
                   <w:vAlign w:val="center"/>
                 </w:tcPr>
                 <w:p>
@@ -12764,7 +12791,7 @@
               </w:tc>
               <w:tc>
                 <w:tcPr>
-                  <w:tcW w:w="1282" w:type="dxa"/>
+                  <w:tcW w:w="1113" w:type="dxa"/>
                   <w:vAlign w:val="center"/>
                 </w:tcPr>
                 <w:p>
@@ -12790,11 +12817,11 @@
             </w:tr>
             <w:tr>
               <w:trPr>
-                <w:trHeight w:val="637"/>
+                <w:trHeight w:val="650"/>
               </w:trPr>
               <w:tc>
                 <w:tcPr>
-                  <w:tcW w:w="3880" w:type="dxa"/>
+                  <w:tcW w:w="3371" w:type="dxa"/>
                   <w:vAlign w:val="center"/>
                 </w:tcPr>
                 <w:p>
@@ -12818,7 +12845,7 @@
               </w:tc>
               <w:tc>
                 <w:tcPr>
-                  <w:tcW w:w="1282" w:type="dxa"/>
+                  <w:tcW w:w="1113" w:type="dxa"/>
                   <w:vAlign w:val="center"/>
                 </w:tcPr>
                 <w:p>
@@ -12844,11 +12871,11 @@
             </w:tr>
             <w:tr>
               <w:trPr>
-                <w:trHeight w:val="628"/>
+                <w:trHeight w:val="641"/>
               </w:trPr>
               <w:tc>
                 <w:tcPr>
-                  <w:tcW w:w="3880" w:type="dxa"/>
+                  <w:tcW w:w="3371" w:type="dxa"/>
                   <w:vAlign w:val="center"/>
                 </w:tcPr>
                 <w:p>
@@ -12904,7 +12931,7 @@
               </w:tc>
               <w:tc>
                 <w:tcPr>
-                  <w:tcW w:w="1282" w:type="dxa"/>
+                  <w:tcW w:w="1113" w:type="dxa"/>
                   <w:vAlign w:val="center"/>
                 </w:tcPr>
                 <w:p>
@@ -13012,7 +13039,6 @@
                 <w:color w:val="000000" w:themeColor="text1"/>
                 <w:sz w:val="22"/>
                 <w:szCs w:val="22"/>
-                <w:lang w:val="de-DE"/>
               </w:rPr>
               <w:t xml:space="preserve"> 4.3</w:t>
             </w:r>
@@ -13024,6 +13050,18 @@
               </w:rPr>
               <w:t>: Viergramme mit ihren Häufigkeiten</w:t>
             </w:r>
+          </w:p>
+          <w:p>
+            <w:pPr>
+              <w:pStyle w:val="NormalWeb"/>
+              <w:spacing w:before="0" w:beforeAutospacing="0" w:after="0" w:afterAutospacing="0"/>
+              <w:jc w:val="center"/>
+              <w:rPr>
+                <w:color w:val="000000" w:themeColor="text1"/>
+                <w:sz w:val="22"/>
+                <w:szCs w:val="22"/>
+              </w:rPr>
+            </w:pPr>
           </w:p>
         </w:tc>
       </w:tr>
@@ -13364,16 +13402,8 @@
           <w:sz w:val="22"/>
           <w:szCs w:val="22"/>
         </w:rPr>
-        <w:t xml:space="preserve">Ein Großteil dieser Arbeit war eng mit dem Text selbst verbunden. In einigen Fällen war die genaue Bedeutung der ermittelten Ausdrücke nicht sofort klar, so dass wir uns den Kontext des Textes </w:t>
-      </w:r>
-      <w:r>
-        <w:rPr>
-          <w:color w:val="000000" w:themeColor="text1"/>
-          <w:sz w:val="22"/>
-          <w:szCs w:val="22"/>
-        </w:rPr>
         <w:lastRenderedPageBreak/>
-        <w:t>genauer ansehen mussten. Oft reichte es aus, ein Schlüsselwort im Text zu finden und den umgebenden Satz zu analysieren, um eine klarere Vorstellung von der Bedeutung und dem Kontext des Ausdrucks zu bekommen.</w:t>
+        <w:t>Ein Großteil dieser Arbeit war eng mit dem Text selbst verbunden. In einigen Fällen war die genaue Bedeutung der ermittelten Ausdrücke nicht sofort klar, so dass wir uns den Kontext des Textes genauer ansehen mussten. Oft reichte es aus, ein Schlüsselwort im Text zu finden und den umgebenden Satz zu analysieren, um eine klarere Vorstellung von der Bedeutung und dem Kontext des Ausdrucks zu bekommen.</w:t>
       </w:r>
     </w:p>
     <w:p>
@@ -13714,6 +13744,83 @@
           <w:lang w:val="de-DE"/>
         </w:rPr>
       </w:pPr>
+    </w:p>
+    <w:p>
+      <w:pPr>
+        <w:jc w:val="both"/>
+        <w:rPr>
+          <w:color w:val="000000" w:themeColor="text1"/>
+          <w:sz w:val="22"/>
+          <w:szCs w:val="22"/>
+          <w:lang w:val="de-DE"/>
+        </w:rPr>
+      </w:pPr>
+    </w:p>
+    <w:p>
+      <w:pPr>
+        <w:jc w:val="both"/>
+        <w:rPr>
+          <w:color w:val="000000" w:themeColor="text1"/>
+          <w:sz w:val="22"/>
+          <w:szCs w:val="22"/>
+          <w:lang w:val="de-DE"/>
+        </w:rPr>
+      </w:pPr>
+    </w:p>
+    <w:p>
+      <w:pPr>
+        <w:jc w:val="both"/>
+        <w:rPr>
+          <w:color w:val="000000" w:themeColor="text1"/>
+          <w:sz w:val="22"/>
+          <w:szCs w:val="22"/>
+          <w:lang w:val="de-DE"/>
+        </w:rPr>
+      </w:pPr>
+    </w:p>
+    <w:p>
+      <w:pPr>
+        <w:jc w:val="both"/>
+        <w:rPr>
+          <w:color w:val="000000" w:themeColor="text1"/>
+          <w:sz w:val="22"/>
+          <w:szCs w:val="22"/>
+          <w:lang w:val="de-DE"/>
+        </w:rPr>
+      </w:pPr>
+    </w:p>
+    <w:p>
+      <w:pPr>
+        <w:jc w:val="both"/>
+        <w:rPr>
+          <w:color w:val="000000" w:themeColor="text1"/>
+          <w:sz w:val="22"/>
+          <w:szCs w:val="22"/>
+          <w:lang w:val="de-DE"/>
+        </w:rPr>
+      </w:pPr>
+    </w:p>
+    <w:p>
+      <w:pPr>
+        <w:jc w:val="both"/>
+        <w:rPr>
+          <w:color w:val="000000" w:themeColor="text1"/>
+          <w:sz w:val="22"/>
+          <w:szCs w:val="22"/>
+          <w:lang w:val="de-DE"/>
+        </w:rPr>
+      </w:pPr>
+    </w:p>
+    <w:p>
+      <w:pPr>
+        <w:jc w:val="both"/>
+        <w:rPr>
+          <w:color w:val="000000" w:themeColor="text1"/>
+          <w:sz w:val="22"/>
+          <w:szCs w:val="22"/>
+          <w:lang w:val="de-DE"/>
+        </w:rPr>
+      </w:pPr>
       <w:r>
         <w:rPr>
           <w:noProof/>
@@ -13722,11 +13829,18 @@
           <w:szCs w:val="22"/>
           <w:lang w:val="de-DE"/>
         </w:rPr>
-        <w:lastRenderedPageBreak/>
         <w:drawing>
-          <wp:inline distT="0" distB="0" distL="0" distR="0" wp14:anchorId="3F7C4AE5" wp14:editId="0396442F">
-            <wp:extent cx="2488557" cy="3348094"/>
-            <wp:effectExtent l="0" t="0" r="1270" b="5080"/>
+          <wp:anchor distT="0" distB="0" distL="114300" distR="114300" simplePos="0" relativeHeight="251674112" behindDoc="0" locked="0" layoutInCell="1" allowOverlap="1" wp14:anchorId="3F7C4AE5" wp14:editId="27B25EC3">
+            <wp:simplePos x="0" y="0"/>
+            <wp:positionH relativeFrom="column">
+              <wp:posOffset>1558925</wp:posOffset>
+            </wp:positionH>
+            <wp:positionV relativeFrom="paragraph">
+              <wp:posOffset>62164</wp:posOffset>
+            </wp:positionV>
+            <wp:extent cx="2758440" cy="3711575"/>
+            <wp:effectExtent l="0" t="0" r="0" b="0"/>
+            <wp:wrapSquare wrapText="bothSides"/>
             <wp:docPr id="1852596499" name="Picture 1" descr="A screenshot of a computer&#10;&#10;Description automatically generated with medium confidence"/>
             <wp:cNvGraphicFramePr>
               <a:graphicFrameLocks xmlns:a="http://schemas.openxmlformats.org/drawingml/2006/main" noChangeAspect="1"/>
@@ -13739,7 +13853,13 @@
                     <pic:cNvPicPr/>
                   </pic:nvPicPr>
                   <pic:blipFill>
-                    <a:blip r:embed="rId15"/>
+                    <a:blip r:embed="rId15">
+                      <a:extLst>
+                        <a:ext uri="{28A0092B-C50C-407E-A947-70E740481C1C}">
+                          <a14:useLocalDpi xmlns:a14="http://schemas.microsoft.com/office/drawing/2010/main" val="0"/>
+                        </a:ext>
+                      </a:extLst>
+                    </a:blip>
                     <a:stretch>
                       <a:fillRect/>
                     </a:stretch>
@@ -13747,7 +13867,7 @@
                   <pic:spPr>
                     <a:xfrm>
                       <a:off x="0" y="0"/>
-                      <a:ext cx="2515877" cy="3384850"/>
+                      <a:ext cx="2758440" cy="3711575"/>
                     </a:xfrm>
                     <a:prstGeom prst="rect">
                       <a:avLst/>
@@ -13756,7 +13876,13 @@
                 </pic:pic>
               </a:graphicData>
             </a:graphic>
-          </wp:inline>
+            <wp14:sizeRelH relativeFrom="page">
+              <wp14:pctWidth>0</wp14:pctWidth>
+            </wp14:sizeRelH>
+            <wp14:sizeRelV relativeFrom="page">
+              <wp14:pctHeight>0</wp14:pctHeight>
+            </wp14:sizeRelV>
+          </wp:anchor>
         </w:drawing>
       </w:r>
     </w:p>
@@ -13773,6 +13899,248 @@
     </w:p>
     <w:p>
       <w:pPr>
+        <w:jc w:val="both"/>
+        <w:rPr>
+          <w:color w:val="000000" w:themeColor="text1"/>
+          <w:sz w:val="22"/>
+          <w:szCs w:val="22"/>
+          <w:lang w:val="de-DE"/>
+        </w:rPr>
+      </w:pPr>
+    </w:p>
+    <w:p>
+      <w:pPr>
+        <w:jc w:val="both"/>
+        <w:rPr>
+          <w:color w:val="000000" w:themeColor="text1"/>
+          <w:sz w:val="22"/>
+          <w:szCs w:val="22"/>
+          <w:lang w:val="de-DE"/>
+        </w:rPr>
+      </w:pPr>
+    </w:p>
+    <w:p>
+      <w:pPr>
+        <w:jc w:val="both"/>
+        <w:rPr>
+          <w:color w:val="000000" w:themeColor="text1"/>
+          <w:sz w:val="22"/>
+          <w:szCs w:val="22"/>
+          <w:lang w:val="de-DE"/>
+        </w:rPr>
+      </w:pPr>
+    </w:p>
+    <w:p>
+      <w:pPr>
+        <w:jc w:val="both"/>
+        <w:rPr>
+          <w:color w:val="000000" w:themeColor="text1"/>
+          <w:sz w:val="22"/>
+          <w:szCs w:val="22"/>
+          <w:lang w:val="de-DE"/>
+        </w:rPr>
+      </w:pPr>
+    </w:p>
+    <w:p>
+      <w:pPr>
+        <w:jc w:val="both"/>
+        <w:rPr>
+          <w:color w:val="000000" w:themeColor="text1"/>
+          <w:sz w:val="22"/>
+          <w:szCs w:val="22"/>
+          <w:lang w:val="de-DE"/>
+        </w:rPr>
+      </w:pPr>
+    </w:p>
+    <w:p>
+      <w:pPr>
+        <w:jc w:val="both"/>
+        <w:rPr>
+          <w:color w:val="000000" w:themeColor="text1"/>
+          <w:sz w:val="22"/>
+          <w:szCs w:val="22"/>
+          <w:lang w:val="de-DE"/>
+        </w:rPr>
+      </w:pPr>
+    </w:p>
+    <w:p>
+      <w:pPr>
+        <w:jc w:val="both"/>
+        <w:rPr>
+          <w:color w:val="000000" w:themeColor="text1"/>
+          <w:sz w:val="22"/>
+          <w:szCs w:val="22"/>
+          <w:lang w:val="de-DE"/>
+        </w:rPr>
+      </w:pPr>
+    </w:p>
+    <w:p>
+      <w:pPr>
+        <w:jc w:val="both"/>
+        <w:rPr>
+          <w:color w:val="000000" w:themeColor="text1"/>
+          <w:sz w:val="22"/>
+          <w:szCs w:val="22"/>
+          <w:lang w:val="de-DE"/>
+        </w:rPr>
+      </w:pPr>
+    </w:p>
+    <w:p>
+      <w:pPr>
+        <w:jc w:val="both"/>
+        <w:rPr>
+          <w:color w:val="000000" w:themeColor="text1"/>
+          <w:sz w:val="22"/>
+          <w:szCs w:val="22"/>
+          <w:lang w:val="de-DE"/>
+        </w:rPr>
+      </w:pPr>
+    </w:p>
+    <w:p>
+      <w:pPr>
+        <w:jc w:val="both"/>
+        <w:rPr>
+          <w:color w:val="000000" w:themeColor="text1"/>
+          <w:sz w:val="22"/>
+          <w:szCs w:val="22"/>
+          <w:lang w:val="de-DE"/>
+        </w:rPr>
+      </w:pPr>
+    </w:p>
+    <w:p>
+      <w:pPr>
+        <w:jc w:val="both"/>
+        <w:rPr>
+          <w:color w:val="000000" w:themeColor="text1"/>
+          <w:sz w:val="22"/>
+          <w:szCs w:val="22"/>
+          <w:lang w:val="de-DE"/>
+        </w:rPr>
+      </w:pPr>
+    </w:p>
+    <w:p>
+      <w:pPr>
+        <w:jc w:val="both"/>
+        <w:rPr>
+          <w:color w:val="000000" w:themeColor="text1"/>
+          <w:sz w:val="22"/>
+          <w:szCs w:val="22"/>
+          <w:lang w:val="de-DE"/>
+        </w:rPr>
+      </w:pPr>
+    </w:p>
+    <w:p>
+      <w:pPr>
+        <w:jc w:val="both"/>
+        <w:rPr>
+          <w:color w:val="000000" w:themeColor="text1"/>
+          <w:sz w:val="22"/>
+          <w:szCs w:val="22"/>
+          <w:lang w:val="de-DE"/>
+        </w:rPr>
+      </w:pPr>
+    </w:p>
+    <w:p>
+      <w:pPr>
+        <w:jc w:val="both"/>
+        <w:rPr>
+          <w:color w:val="000000" w:themeColor="text1"/>
+          <w:sz w:val="22"/>
+          <w:szCs w:val="22"/>
+          <w:lang w:val="de-DE"/>
+        </w:rPr>
+      </w:pPr>
+    </w:p>
+    <w:p>
+      <w:pPr>
+        <w:jc w:val="both"/>
+        <w:rPr>
+          <w:color w:val="000000" w:themeColor="text1"/>
+          <w:sz w:val="22"/>
+          <w:szCs w:val="22"/>
+          <w:lang w:val="de-DE"/>
+        </w:rPr>
+      </w:pPr>
+    </w:p>
+    <w:p>
+      <w:pPr>
+        <w:jc w:val="both"/>
+        <w:rPr>
+          <w:color w:val="000000" w:themeColor="text1"/>
+          <w:sz w:val="22"/>
+          <w:szCs w:val="22"/>
+          <w:lang w:val="de-DE"/>
+        </w:rPr>
+      </w:pPr>
+    </w:p>
+    <w:p>
+      <w:pPr>
+        <w:jc w:val="both"/>
+        <w:rPr>
+          <w:color w:val="000000" w:themeColor="text1"/>
+          <w:sz w:val="22"/>
+          <w:szCs w:val="22"/>
+          <w:lang w:val="de-DE"/>
+        </w:rPr>
+      </w:pPr>
+    </w:p>
+    <w:p>
+      <w:pPr>
+        <w:jc w:val="both"/>
+        <w:rPr>
+          <w:color w:val="000000" w:themeColor="text1"/>
+          <w:sz w:val="22"/>
+          <w:szCs w:val="22"/>
+          <w:lang w:val="de-DE"/>
+        </w:rPr>
+      </w:pPr>
+    </w:p>
+    <w:p>
+      <w:pPr>
+        <w:jc w:val="both"/>
+        <w:rPr>
+          <w:color w:val="000000" w:themeColor="text1"/>
+          <w:sz w:val="22"/>
+          <w:szCs w:val="22"/>
+          <w:lang w:val="de-DE"/>
+        </w:rPr>
+      </w:pPr>
+    </w:p>
+    <w:p>
+      <w:pPr>
+        <w:jc w:val="both"/>
+        <w:rPr>
+          <w:color w:val="000000" w:themeColor="text1"/>
+          <w:sz w:val="22"/>
+          <w:szCs w:val="22"/>
+          <w:lang w:val="de-DE"/>
+        </w:rPr>
+      </w:pPr>
+    </w:p>
+    <w:p>
+      <w:pPr>
+        <w:jc w:val="both"/>
+        <w:rPr>
+          <w:color w:val="000000" w:themeColor="text1"/>
+          <w:sz w:val="22"/>
+          <w:szCs w:val="22"/>
+          <w:lang w:val="de-DE"/>
+        </w:rPr>
+      </w:pPr>
+    </w:p>
+    <w:p>
+      <w:pPr>
+        <w:jc w:val="both"/>
+        <w:rPr>
+          <w:color w:val="000000" w:themeColor="text1"/>
+          <w:sz w:val="22"/>
+          <w:szCs w:val="22"/>
+          <w:lang w:val="de-DE"/>
+        </w:rPr>
+      </w:pPr>
+    </w:p>
+    <w:p>
+      <w:pPr>
         <w:jc w:val="center"/>
         <w:rPr>
           <w:color w:val="000000" w:themeColor="text1"/>
@@ -13818,6 +14186,17 @@
           <w:color w:val="000000" w:themeColor="text1"/>
           <w:sz w:val="22"/>
           <w:szCs w:val="22"/>
+          <w:lang w:val="de-DE"/>
+        </w:rPr>
+      </w:pPr>
+    </w:p>
+    <w:p>
+      <w:pPr>
+        <w:jc w:val="both"/>
+        <w:rPr>
+          <w:color w:val="000000" w:themeColor="text1"/>
+          <w:sz w:val="22"/>
+          <w:szCs w:val="22"/>
         </w:rPr>
       </w:pPr>
       <w:r>
@@ -13878,45 +14257,16 @@
           <w:szCs w:val="22"/>
           <w:lang w:val="de-DE"/>
         </w:rPr>
-        <w:t xml:space="preserve"> </w:t>
-      </w:r>
-      <w:proofErr w:type="gramStart"/>
-      <w:r>
-        <w:rPr>
-          <w:color w:val="000000" w:themeColor="text1"/>
-          <w:sz w:val="22"/>
-          <w:szCs w:val="22"/>
-          <w:lang w:val="de-DE"/>
-        </w:rPr>
-        <w:t xml:space="preserve">beinhaltet </w:t>
-      </w:r>
-      <w:r>
-        <w:rPr>
-          <w:color w:val="000000" w:themeColor="text1"/>
-          <w:sz w:val="22"/>
-          <w:szCs w:val="22"/>
-        </w:rPr>
-        <w:t>,</w:t>
-      </w:r>
-      <w:proofErr w:type="gramEnd"/>
-      <w:r>
-        <w:rPr>
-          <w:color w:val="000000" w:themeColor="text1"/>
-          <w:sz w:val="22"/>
-          <w:szCs w:val="22"/>
-        </w:rPr>
-        <w:t xml:space="preserve"> die als Konzepte dienen. </w:t>
-      </w:r>
-    </w:p>
-    <w:p>
-      <w:pPr>
-        <w:jc w:val="both"/>
-        <w:rPr>
-          <w:color w:val="000000" w:themeColor="text1"/>
-          <w:sz w:val="22"/>
-          <w:szCs w:val="22"/>
-        </w:rPr>
-      </w:pPr>
+        <w:t xml:space="preserve"> beinhaltet</w:t>
+      </w:r>
+      <w:r>
+        <w:rPr>
+          <w:color w:val="000000" w:themeColor="text1"/>
+          <w:sz w:val="22"/>
+          <w:szCs w:val="22"/>
+        </w:rPr>
+        <w:t xml:space="preserve">, die als Konzepte dienen. </w:t>
+      </w:r>
     </w:p>
     <w:p>
       <w:pPr>
@@ -13979,6 +14329,50 @@
           <w:color w:val="000000" w:themeColor="text1"/>
           <w:sz w:val="22"/>
           <w:szCs w:val="22"/>
+        </w:rPr>
+      </w:pPr>
+    </w:p>
+    <w:p>
+      <w:pPr>
+        <w:jc w:val="center"/>
+        <w:rPr>
+          <w:color w:val="000000" w:themeColor="text1"/>
+          <w:sz w:val="22"/>
+          <w:szCs w:val="22"/>
+          <w:lang w:val="de-DE"/>
+        </w:rPr>
+      </w:pPr>
+    </w:p>
+    <w:p>
+      <w:pPr>
+        <w:jc w:val="center"/>
+        <w:rPr>
+          <w:color w:val="000000" w:themeColor="text1"/>
+          <w:sz w:val="22"/>
+          <w:szCs w:val="22"/>
+          <w:lang w:val="de-DE"/>
+        </w:rPr>
+      </w:pPr>
+    </w:p>
+    <w:p>
+      <w:pPr>
+        <w:jc w:val="center"/>
+        <w:rPr>
+          <w:color w:val="000000" w:themeColor="text1"/>
+          <w:sz w:val="22"/>
+          <w:szCs w:val="22"/>
+          <w:lang w:val="de-DE"/>
+        </w:rPr>
+      </w:pPr>
+    </w:p>
+    <w:p>
+      <w:pPr>
+        <w:jc w:val="center"/>
+        <w:rPr>
+          <w:color w:val="000000" w:themeColor="text1"/>
+          <w:sz w:val="22"/>
+          <w:szCs w:val="22"/>
+          <w:lang w:val="de-DE"/>
         </w:rPr>
       </w:pPr>
       <w:r>
@@ -13990,9 +14384,17 @@
         </w:rPr>
         <w:lastRenderedPageBreak/>
         <w:drawing>
-          <wp:inline distT="0" distB="0" distL="0" distR="0" wp14:anchorId="18F4978E" wp14:editId="57AEA43C">
-            <wp:extent cx="1759352" cy="3347795"/>
-            <wp:effectExtent l="0" t="0" r="6350" b="5080"/>
+          <wp:anchor distT="0" distB="0" distL="114300" distR="114300" simplePos="0" relativeHeight="251675136" behindDoc="0" locked="0" layoutInCell="1" allowOverlap="1" wp14:anchorId="18F4978E" wp14:editId="131AB0D8">
+            <wp:simplePos x="0" y="0"/>
+            <wp:positionH relativeFrom="column">
+              <wp:posOffset>1842770</wp:posOffset>
+            </wp:positionH>
+            <wp:positionV relativeFrom="paragraph">
+              <wp:posOffset>135496</wp:posOffset>
+            </wp:positionV>
+            <wp:extent cx="1930447" cy="3673365"/>
+            <wp:effectExtent l="0" t="0" r="0" b="0"/>
+            <wp:wrapSquare wrapText="bothSides"/>
             <wp:docPr id="2065134222" name="Picture 1" descr="A screenshot of a computer code&#10;&#10;Description automatically generated with low confidence"/>
             <wp:cNvGraphicFramePr>
               <a:graphicFrameLocks xmlns:a="http://schemas.openxmlformats.org/drawingml/2006/main" noChangeAspect="1"/>
@@ -14005,7 +14407,13 @@
                     <pic:cNvPicPr/>
                   </pic:nvPicPr>
                   <pic:blipFill>
-                    <a:blip r:embed="rId16"/>
+                    <a:blip r:embed="rId16">
+                      <a:extLst>
+                        <a:ext uri="{28A0092B-C50C-407E-A947-70E740481C1C}">
+                          <a14:useLocalDpi xmlns:a14="http://schemas.microsoft.com/office/drawing/2010/main" val="0"/>
+                        </a:ext>
+                      </a:extLst>
+                    </a:blip>
                     <a:stretch>
                       <a:fillRect/>
                     </a:stretch>
@@ -14013,7 +14421,7 @@
                   <pic:spPr>
                     <a:xfrm>
                       <a:off x="0" y="0"/>
-                      <a:ext cx="1801512" cy="3428019"/>
+                      <a:ext cx="1930447" cy="3673365"/>
                     </a:xfrm>
                     <a:prstGeom prst="rect">
                       <a:avLst/>
@@ -14022,7 +14430,13 @@
                 </pic:pic>
               </a:graphicData>
             </a:graphic>
-          </wp:inline>
+            <wp14:sizeRelH relativeFrom="page">
+              <wp14:pctWidth>0</wp14:pctWidth>
+            </wp14:sizeRelH>
+            <wp14:sizeRelV relativeFrom="page">
+              <wp14:pctHeight>0</wp14:pctHeight>
+            </wp14:sizeRelV>
+          </wp:anchor>
         </w:drawing>
       </w:r>
     </w:p>
@@ -14036,6 +14450,270 @@
           <w:lang w:val="de-DE"/>
         </w:rPr>
       </w:pPr>
+    </w:p>
+    <w:p>
+      <w:pPr>
+        <w:jc w:val="center"/>
+        <w:rPr>
+          <w:color w:val="000000" w:themeColor="text1"/>
+          <w:sz w:val="22"/>
+          <w:szCs w:val="22"/>
+          <w:lang w:val="de-DE"/>
+        </w:rPr>
+      </w:pPr>
+    </w:p>
+    <w:p>
+      <w:pPr>
+        <w:jc w:val="center"/>
+        <w:rPr>
+          <w:color w:val="000000" w:themeColor="text1"/>
+          <w:sz w:val="22"/>
+          <w:szCs w:val="22"/>
+          <w:lang w:val="de-DE"/>
+        </w:rPr>
+      </w:pPr>
+    </w:p>
+    <w:p>
+      <w:pPr>
+        <w:jc w:val="center"/>
+        <w:rPr>
+          <w:color w:val="000000" w:themeColor="text1"/>
+          <w:sz w:val="22"/>
+          <w:szCs w:val="22"/>
+          <w:lang w:val="de-DE"/>
+        </w:rPr>
+      </w:pPr>
+    </w:p>
+    <w:p>
+      <w:pPr>
+        <w:jc w:val="center"/>
+        <w:rPr>
+          <w:color w:val="000000" w:themeColor="text1"/>
+          <w:sz w:val="22"/>
+          <w:szCs w:val="22"/>
+          <w:lang w:val="de-DE"/>
+        </w:rPr>
+      </w:pPr>
+    </w:p>
+    <w:p>
+      <w:pPr>
+        <w:jc w:val="center"/>
+        <w:rPr>
+          <w:color w:val="000000" w:themeColor="text1"/>
+          <w:sz w:val="22"/>
+          <w:szCs w:val="22"/>
+          <w:lang w:val="de-DE"/>
+        </w:rPr>
+      </w:pPr>
+    </w:p>
+    <w:p>
+      <w:pPr>
+        <w:jc w:val="center"/>
+        <w:rPr>
+          <w:color w:val="000000" w:themeColor="text1"/>
+          <w:sz w:val="22"/>
+          <w:szCs w:val="22"/>
+          <w:lang w:val="de-DE"/>
+        </w:rPr>
+      </w:pPr>
+    </w:p>
+    <w:p>
+      <w:pPr>
+        <w:jc w:val="center"/>
+        <w:rPr>
+          <w:color w:val="000000" w:themeColor="text1"/>
+          <w:sz w:val="22"/>
+          <w:szCs w:val="22"/>
+          <w:lang w:val="de-DE"/>
+        </w:rPr>
+      </w:pPr>
+    </w:p>
+    <w:p>
+      <w:pPr>
+        <w:jc w:val="center"/>
+        <w:rPr>
+          <w:color w:val="000000" w:themeColor="text1"/>
+          <w:sz w:val="22"/>
+          <w:szCs w:val="22"/>
+          <w:lang w:val="de-DE"/>
+        </w:rPr>
+      </w:pPr>
+    </w:p>
+    <w:p>
+      <w:pPr>
+        <w:jc w:val="center"/>
+        <w:rPr>
+          <w:color w:val="000000" w:themeColor="text1"/>
+          <w:sz w:val="22"/>
+          <w:szCs w:val="22"/>
+          <w:lang w:val="de-DE"/>
+        </w:rPr>
+      </w:pPr>
+    </w:p>
+    <w:p>
+      <w:pPr>
+        <w:jc w:val="center"/>
+        <w:rPr>
+          <w:color w:val="000000" w:themeColor="text1"/>
+          <w:sz w:val="22"/>
+          <w:szCs w:val="22"/>
+          <w:lang w:val="de-DE"/>
+        </w:rPr>
+      </w:pPr>
+    </w:p>
+    <w:p>
+      <w:pPr>
+        <w:jc w:val="center"/>
+        <w:rPr>
+          <w:color w:val="000000" w:themeColor="text1"/>
+          <w:sz w:val="22"/>
+          <w:szCs w:val="22"/>
+          <w:lang w:val="de-DE"/>
+        </w:rPr>
+      </w:pPr>
+    </w:p>
+    <w:p>
+      <w:pPr>
+        <w:jc w:val="center"/>
+        <w:rPr>
+          <w:color w:val="000000" w:themeColor="text1"/>
+          <w:sz w:val="22"/>
+          <w:szCs w:val="22"/>
+          <w:lang w:val="de-DE"/>
+        </w:rPr>
+      </w:pPr>
+    </w:p>
+    <w:p>
+      <w:pPr>
+        <w:jc w:val="center"/>
+        <w:rPr>
+          <w:color w:val="000000" w:themeColor="text1"/>
+          <w:sz w:val="22"/>
+          <w:szCs w:val="22"/>
+          <w:lang w:val="de-DE"/>
+        </w:rPr>
+      </w:pPr>
+    </w:p>
+    <w:p>
+      <w:pPr>
+        <w:jc w:val="center"/>
+        <w:rPr>
+          <w:color w:val="000000" w:themeColor="text1"/>
+          <w:sz w:val="22"/>
+          <w:szCs w:val="22"/>
+          <w:lang w:val="de-DE"/>
+        </w:rPr>
+      </w:pPr>
+    </w:p>
+    <w:p>
+      <w:pPr>
+        <w:jc w:val="center"/>
+        <w:rPr>
+          <w:color w:val="000000" w:themeColor="text1"/>
+          <w:sz w:val="22"/>
+          <w:szCs w:val="22"/>
+          <w:lang w:val="de-DE"/>
+        </w:rPr>
+      </w:pPr>
+    </w:p>
+    <w:p>
+      <w:pPr>
+        <w:jc w:val="center"/>
+        <w:rPr>
+          <w:color w:val="000000" w:themeColor="text1"/>
+          <w:sz w:val="22"/>
+          <w:szCs w:val="22"/>
+          <w:lang w:val="de-DE"/>
+        </w:rPr>
+      </w:pPr>
+    </w:p>
+    <w:p>
+      <w:pPr>
+        <w:jc w:val="center"/>
+        <w:rPr>
+          <w:color w:val="000000" w:themeColor="text1"/>
+          <w:sz w:val="22"/>
+          <w:szCs w:val="22"/>
+          <w:lang w:val="de-DE"/>
+        </w:rPr>
+      </w:pPr>
+    </w:p>
+    <w:p>
+      <w:pPr>
+        <w:jc w:val="center"/>
+        <w:rPr>
+          <w:color w:val="000000" w:themeColor="text1"/>
+          <w:sz w:val="22"/>
+          <w:szCs w:val="22"/>
+          <w:lang w:val="de-DE"/>
+        </w:rPr>
+      </w:pPr>
+    </w:p>
+    <w:p>
+      <w:pPr>
+        <w:jc w:val="center"/>
+        <w:rPr>
+          <w:color w:val="000000" w:themeColor="text1"/>
+          <w:sz w:val="22"/>
+          <w:szCs w:val="22"/>
+          <w:lang w:val="de-DE"/>
+        </w:rPr>
+      </w:pPr>
+    </w:p>
+    <w:p>
+      <w:pPr>
+        <w:jc w:val="center"/>
+        <w:rPr>
+          <w:color w:val="000000" w:themeColor="text1"/>
+          <w:sz w:val="22"/>
+          <w:szCs w:val="22"/>
+          <w:lang w:val="de-DE"/>
+        </w:rPr>
+      </w:pPr>
+    </w:p>
+    <w:p>
+      <w:pPr>
+        <w:jc w:val="center"/>
+        <w:rPr>
+          <w:color w:val="000000" w:themeColor="text1"/>
+          <w:sz w:val="22"/>
+          <w:szCs w:val="22"/>
+          <w:lang w:val="de-DE"/>
+        </w:rPr>
+      </w:pPr>
+    </w:p>
+    <w:p>
+      <w:pPr>
+        <w:jc w:val="center"/>
+        <w:rPr>
+          <w:color w:val="000000" w:themeColor="text1"/>
+          <w:sz w:val="22"/>
+          <w:szCs w:val="22"/>
+          <w:lang w:val="de-DE"/>
+        </w:rPr>
+      </w:pPr>
+    </w:p>
+    <w:p>
+      <w:pPr>
+        <w:jc w:val="center"/>
+        <w:rPr>
+          <w:color w:val="000000" w:themeColor="text1"/>
+          <w:sz w:val="22"/>
+          <w:szCs w:val="22"/>
+          <w:lang w:val="de-DE"/>
+        </w:rPr>
+      </w:pPr>
+    </w:p>
+    <w:p>
+      <w:pPr>
+        <w:jc w:val="center"/>
+        <w:rPr>
+          <w:color w:val="000000" w:themeColor="text1"/>
+          <w:sz w:val="22"/>
+          <w:szCs w:val="22"/>
+          <w:lang w:val="de-DE"/>
+        </w:rPr>
+      </w:pPr>
       <w:r>
         <w:rPr>
           <w:color w:val="000000" w:themeColor="text1"/>
@@ -14065,6 +14743,17 @@
         </w:rPr>
         <w:t xml:space="preserve"> für jedes Konzept</w:t>
       </w:r>
+    </w:p>
+    <w:p>
+      <w:pPr>
+        <w:jc w:val="center"/>
+        <w:rPr>
+          <w:color w:val="000000" w:themeColor="text1"/>
+          <w:sz w:val="22"/>
+          <w:szCs w:val="22"/>
+          <w:lang w:val="de-DE"/>
+        </w:rPr>
+      </w:pPr>
     </w:p>
     <w:p>
       <w:pPr>
@@ -14273,17 +14962,6 @@
     </w:p>
     <w:p>
       <w:pPr>
-        <w:jc w:val="both"/>
-        <w:rPr>
-          <w:color w:val="000000" w:themeColor="text1"/>
-          <w:sz w:val="22"/>
-          <w:szCs w:val="22"/>
-          <w:lang w:val="de-DE"/>
-        </w:rPr>
-      </w:pPr>
-    </w:p>
-    <w:p>
-      <w:pPr>
         <w:rPr>
           <w:color w:val="000000" w:themeColor="text1"/>
           <w:sz w:val="22"/>
@@ -14423,7 +15101,6 @@
           <w:lang w:val="de-DE"/>
           <w14:ligatures w14:val="standardContextual"/>
         </w:rPr>
-        <w:lastRenderedPageBreak/>
         <w:drawing>
           <wp:anchor distT="0" distB="0" distL="114300" distR="114300" simplePos="0" relativeHeight="251673088" behindDoc="0" locked="0" layoutInCell="1" allowOverlap="1" wp14:anchorId="3A0CD7E8" wp14:editId="3F80F090">
             <wp:simplePos x="0" y="0"/>
@@ -15053,6 +15730,7 @@
           <w:sz w:val="22"/>
           <w:szCs w:val="22"/>
         </w:rPr>
+        <w:lastRenderedPageBreak/>
         <w:t>Um schließlich das semantische Netz auf der Grundlage der drei Texte zusammenzufassen, wurden alle drei Wortlisten</w:t>
       </w:r>
       <w:r>
@@ -15097,16 +15775,7 @@
           <w:sz w:val="22"/>
           <w:szCs w:val="22"/>
         </w:rPr>
-        <w:t xml:space="preserve">miteinander verglichen und die Schnittmenge ermittelt, d. h. die häufigsten Wörter, die in allen drei Texten vorkommen. Die Ergebnisse waren jedoch viel schlechter als erwartet: Von 368 Knoten im Netzwerk </w:t>
-      </w:r>
-      <w:r>
-        <w:rPr>
-          <w:color w:val="000000" w:themeColor="text1"/>
-          <w:sz w:val="22"/>
-          <w:szCs w:val="22"/>
-        </w:rPr>
-        <w:lastRenderedPageBreak/>
-        <w:t>waren nur 36 in allen drei Texten vorhanden. Dies deutet darauf hin, dass unser semantisches Netz noch verbessert und erweitert werden könnte, um die Verbindungen zwischen Konzepten im Zusammenhang mit Naturkatastrophen besser widerzuspiegeln.</w:t>
+        <w:t>miteinander verglichen und die Schnittmenge ermittelt, d. h. die häufigsten Wörter, die in allen drei Texten vorkommen. Die Ergebnisse waren jedoch viel schlechter als erwartet: Von 368 Knoten im Netzwerk waren nur 36 in allen drei Texten vorhanden. Dies deutet darauf hin, dass unser semantisches Netz noch verbessert und erweitert werden könnte, um die Verbindungen zwischen Konzepten im Zusammenhang mit Naturkatastrophen besser widerzuspiegeln.</w:t>
       </w:r>
     </w:p>
     <w:p>
@@ -15815,6 +16484,120 @@
         </w:rPr>
         <w:t xml:space="preserve">Insgesamt kann man sagen, dass Ontologie und Erstellung </w:t>
       </w:r>
+      <w:r>
+        <w:rPr>
+          <w:sz w:val="22"/>
+          <w:szCs w:val="22"/>
+          <w:lang w:val="de-DE"/>
+        </w:rPr>
+        <w:t>eines semantischen Netzes</w:t>
+      </w:r>
+      <w:r>
+        <w:rPr>
+          <w:sz w:val="22"/>
+          <w:szCs w:val="22"/>
+          <w:lang w:val="de-DE"/>
+        </w:rPr>
+        <w:t xml:space="preserve"> auf diese Art und Weise gut möglich </w:t>
+      </w:r>
+      <w:r>
+        <w:rPr>
+          <w:sz w:val="22"/>
+          <w:szCs w:val="22"/>
+          <w:lang w:val="de-DE"/>
+        </w:rPr>
+        <w:t>sind</w:t>
+      </w:r>
+      <w:r>
+        <w:rPr>
+          <w:sz w:val="22"/>
+          <w:szCs w:val="22"/>
+          <w:lang w:val="de-DE"/>
+        </w:rPr>
+        <w:t xml:space="preserve">. </w:t>
+      </w:r>
+      <w:r>
+        <w:rPr>
+          <w:sz w:val="22"/>
+          <w:szCs w:val="22"/>
+          <w:lang w:val="de-DE"/>
+        </w:rPr>
+        <w:t>Die einzigen Schwierigkeiten</w:t>
+      </w:r>
+      <w:r>
+        <w:rPr>
+          <w:sz w:val="22"/>
+          <w:szCs w:val="22"/>
+          <w:lang w:val="de-DE"/>
+        </w:rPr>
+        <w:t xml:space="preserve"> kommen nur dann, wenn man als nicht Expert in diesem Thema ist und Entscheidungen wegen der </w:t>
+      </w:r>
+      <w:proofErr w:type="spellStart"/>
+      <w:r>
+        <w:rPr>
+          <w:sz w:val="22"/>
+          <w:szCs w:val="22"/>
+          <w:lang w:val="de-DE"/>
+        </w:rPr>
+        <w:t>Donänzugehörigkeit</w:t>
+      </w:r>
+      <w:proofErr w:type="spellEnd"/>
+      <w:r>
+        <w:rPr>
+          <w:sz w:val="22"/>
+          <w:szCs w:val="22"/>
+          <w:lang w:val="de-DE"/>
+        </w:rPr>
+        <w:t xml:space="preserve"> treffen muss. Auch hat diese Arbeit dazu beigetragen und uns gezeigt, dass manuelle Arbeit ein </w:t>
+      </w:r>
+      <w:r>
+        <w:rPr>
+          <w:sz w:val="22"/>
+          <w:szCs w:val="22"/>
+          <w:lang w:val="de-DE"/>
+        </w:rPr>
+        <w:t>der wichtigste Teil</w:t>
+      </w:r>
+      <w:r>
+        <w:rPr>
+          <w:sz w:val="22"/>
+          <w:szCs w:val="22"/>
+          <w:lang w:val="de-DE"/>
+        </w:rPr>
+        <w:t xml:space="preserve"> ist. Der </w:t>
+      </w:r>
+      <w:r>
+        <w:rPr>
+          <w:sz w:val="22"/>
+          <w:szCs w:val="22"/>
+          <w:lang w:val="de-DE"/>
+        </w:rPr>
+        <w:t>Grund</w:t>
+      </w:r>
+      <w:r>
+        <w:rPr>
+          <w:sz w:val="22"/>
+          <w:szCs w:val="22"/>
+          <w:lang w:val="de-DE"/>
+        </w:rPr>
+        <w:t xml:space="preserve"> dafür ist </w:t>
+      </w:r>
+      <w:r>
+        <w:rPr>
+          <w:sz w:val="22"/>
+          <w:szCs w:val="22"/>
+          <w:lang w:val="de-DE"/>
+        </w:rPr>
+        <w:t>klarer menschlicher Verstand</w:t>
+      </w:r>
+      <w:r>
+        <w:rPr>
+          <w:sz w:val="22"/>
+          <w:szCs w:val="22"/>
+          <w:lang w:val="de-DE"/>
+        </w:rPr>
+        <w:t xml:space="preserve">, </w:t>
+      </w:r>
       <w:proofErr w:type="gramStart"/>
       <w:r>
         <w:rPr>
@@ -15822,7 +16605,7 @@
           <w:szCs w:val="22"/>
           <w:lang w:val="de-DE"/>
         </w:rPr>
-        <w:t>eines semantisches Netzes</w:t>
+        <w:t>das</w:t>
       </w:r>
       <w:proofErr w:type="gramEnd"/>
       <w:r>
@@ -15831,7 +16614,23 @@
           <w:szCs w:val="22"/>
           <w:lang w:val="de-DE"/>
         </w:rPr>
-        <w:t xml:space="preserve"> auf diese Art und Weise gut möglich ist. </w:t>
+        <w:t xml:space="preserve"> die Sachen logisch und ordentlich strukturieren kann. Dies ist noch ein Hinweis dazu, </w:t>
+      </w:r>
+      <w:r>
+        <w:rPr>
+          <w:sz w:val="22"/>
+          <w:szCs w:val="22"/>
+          <w:lang w:val="de-DE"/>
+        </w:rPr>
+        <w:t>dass</w:t>
+      </w:r>
+      <w:r>
+        <w:rPr>
+          <w:sz w:val="22"/>
+          <w:szCs w:val="22"/>
+          <w:lang w:val="de-DE"/>
+        </w:rPr>
+        <w:t xml:space="preserve"> kein Tool das besser machen </w:t>
       </w:r>
       <w:proofErr w:type="gramStart"/>
       <w:r>
@@ -15840,15 +16639,7 @@
           <w:szCs w:val="22"/>
           <w:lang w:val="de-DE"/>
         </w:rPr>
-        <w:t xml:space="preserve">Die einzige </w:t>
-      </w:r>
-      <w:r>
-        <w:rPr>
-          <w:sz w:val="22"/>
-          <w:szCs w:val="22"/>
-          <w:lang w:val="de-DE"/>
-        </w:rPr>
-        <w:t>Schwierigkeiten</w:t>
+        <w:t>kann,</w:t>
       </w:r>
       <w:proofErr w:type="gramEnd"/>
       <w:r>
@@ -15857,108 +16648,16 @@
           <w:szCs w:val="22"/>
           <w:lang w:val="de-DE"/>
         </w:rPr>
-        <w:t xml:space="preserve"> kommen nur dann, wenn man als nicht Expert in diesem Thema ist und Entscheidungen wegen der </w:t>
-      </w:r>
-      <w:proofErr w:type="spellStart"/>
-      <w:r>
-        <w:rPr>
-          <w:sz w:val="22"/>
-          <w:szCs w:val="22"/>
-          <w:lang w:val="de-DE"/>
-        </w:rPr>
-        <w:t>Donänzugehörigkeit</w:t>
-      </w:r>
-      <w:proofErr w:type="spellEnd"/>
-      <w:r>
-        <w:rPr>
-          <w:sz w:val="22"/>
-          <w:szCs w:val="22"/>
-          <w:lang w:val="de-DE"/>
-        </w:rPr>
-        <w:t xml:space="preserve"> treffen muss. Auch hat diese Arbeit dazu beigetragen und uns gezeigt, dass manuelle Arbeit ein der </w:t>
-      </w:r>
-      <w:proofErr w:type="spellStart"/>
-      <w:r>
-        <w:rPr>
-          <w:sz w:val="22"/>
-          <w:szCs w:val="22"/>
-          <w:lang w:val="de-DE"/>
-        </w:rPr>
-        <w:t>wichtigasten</w:t>
-      </w:r>
-      <w:proofErr w:type="spellEnd"/>
-      <w:r>
-        <w:rPr>
-          <w:sz w:val="22"/>
-          <w:szCs w:val="22"/>
-          <w:lang w:val="de-DE"/>
-        </w:rPr>
-        <w:t xml:space="preserve"> Teil ist. Der </w:t>
-      </w:r>
-      <w:proofErr w:type="spellStart"/>
-      <w:r>
-        <w:rPr>
-          <w:sz w:val="22"/>
-          <w:szCs w:val="22"/>
-          <w:lang w:val="de-DE"/>
-        </w:rPr>
-        <w:t>Grud</w:t>
-      </w:r>
-      <w:proofErr w:type="spellEnd"/>
-      <w:r>
-        <w:rPr>
-          <w:sz w:val="22"/>
-          <w:szCs w:val="22"/>
-          <w:lang w:val="de-DE"/>
-        </w:rPr>
-        <w:t xml:space="preserve"> dafür ist </w:t>
-      </w:r>
-      <w:proofErr w:type="gramStart"/>
-      <w:r>
-        <w:rPr>
-          <w:sz w:val="22"/>
-          <w:szCs w:val="22"/>
-          <w:lang w:val="de-DE"/>
-        </w:rPr>
-        <w:t>klares menschlichen Verstand</w:t>
-      </w:r>
-      <w:proofErr w:type="gramEnd"/>
-      <w:r>
-        <w:rPr>
-          <w:sz w:val="22"/>
-          <w:szCs w:val="22"/>
-          <w:lang w:val="de-DE"/>
-        </w:rPr>
-        <w:t xml:space="preserve">, das die Sachen logisch und ordentlich strukturieren kann. Dies ist noch ein Hinweis dazu, </w:t>
-      </w:r>
-      <w:proofErr w:type="gramStart"/>
-      <w:r>
-        <w:rPr>
-          <w:sz w:val="22"/>
-          <w:szCs w:val="22"/>
-          <w:lang w:val="de-DE"/>
-        </w:rPr>
-        <w:t>das</w:t>
-      </w:r>
-      <w:proofErr w:type="gramEnd"/>
-      <w:r>
-        <w:rPr>
-          <w:sz w:val="22"/>
-          <w:szCs w:val="22"/>
-          <w:lang w:val="de-DE"/>
-        </w:rPr>
-        <w:t xml:space="preserve"> kein Tool das besser machen kann, als </w:t>
-      </w:r>
-      <w:proofErr w:type="spellStart"/>
-      <w:r>
-        <w:rPr>
-          <w:sz w:val="22"/>
-          <w:szCs w:val="22"/>
-          <w:lang w:val="de-DE"/>
-        </w:rPr>
-        <w:t>menshcliches</w:t>
-      </w:r>
-      <w:proofErr w:type="spellEnd"/>
+        <w:t xml:space="preserve"> als </w:t>
+      </w:r>
+      <w:r>
+        <w:rPr>
+          <w:sz w:val="22"/>
+          <w:szCs w:val="22"/>
+          <w:lang w:val="de-DE"/>
+        </w:rPr>
+        <w:t>menschliches</w:t>
+      </w:r>
       <w:r>
         <w:rPr>
           <w:sz w:val="22"/>

--- a/BA/BA_Version_3_0_almost_finished.docx
+++ b/BA/BA_Version_3_0_almost_finished.docx
@@ -3521,31 +3521,7 @@
                 <w:sz w:val="24"/>
                 <w:szCs w:val="24"/>
               </w:rPr>
-              <w:t xml:space="preserve">Diskussion und </w:t>
-            </w:r>
-            <w:r>
-              <w:rPr>
-                <w:rStyle w:val="Hyperlink"/>
-                <w:rFonts w:eastAsiaTheme="minorEastAsia" w:cs="Times New Roman"/>
-                <w:b w:val="0"/>
-                <w:bCs w:val="0"/>
-                <w:noProof/>
-                <w:sz w:val="24"/>
-                <w:szCs w:val="24"/>
-              </w:rPr>
-              <w:t>Z</w:t>
-            </w:r>
-            <w:r>
-              <w:rPr>
-                <w:rStyle w:val="Hyperlink"/>
-                <w:rFonts w:eastAsiaTheme="minorEastAsia" w:cs="Times New Roman"/>
-                <w:b w:val="0"/>
-                <w:bCs w:val="0"/>
-                <w:noProof/>
-                <w:sz w:val="24"/>
-                <w:szCs w:val="24"/>
-              </w:rPr>
-              <w:t>usammenfassung</w:t>
+              <w:t>Diskussion und Zusammenfassung</w:t>
             </w:r>
             <w:r>
               <w:rPr>
@@ -7412,6 +7388,18 @@
           </w:tcPr>
           <w:p>
             <w:pPr>
+              <w:spacing w:line="276" w:lineRule="auto"/>
+              <w:jc w:val="both"/>
+              <w:rPr>
+                <w:noProof/>
+                <w:sz w:val="23"/>
+                <w:szCs w:val="23"/>
+                <w14:ligatures w14:val="standardContextual"/>
+              </w:rPr>
+            </w:pPr>
+          </w:p>
+          <w:p>
+            <w:pPr>
               <w:pStyle w:val="ListParagraph"/>
               <w:numPr>
                 <w:ilvl w:val="0"/>
@@ -7432,7 +7420,6 @@
                 <w:sz w:val="23"/>
                 <w:szCs w:val="23"/>
               </w:rPr>
-              <w:lastRenderedPageBreak/>
               <w:t>Assertionsnetze (assertional networks</w:t>
             </w:r>
             <w:r>
@@ -7493,16 +7480,16 @@
                 <w:szCs w:val="23"/>
               </w:rPr>
               <w:drawing>
-                <wp:anchor distT="0" distB="0" distL="114300" distR="114300" simplePos="0" relativeHeight="251664896" behindDoc="0" locked="0" layoutInCell="1" allowOverlap="1" wp14:anchorId="1E1D4DA9" wp14:editId="23A174AE">
+                <wp:anchor distT="0" distB="0" distL="114300" distR="114300" simplePos="0" relativeHeight="251664896" behindDoc="0" locked="0" layoutInCell="1" allowOverlap="1" wp14:anchorId="1E1D4DA9" wp14:editId="4A64D888">
                   <wp:simplePos x="0" y="0"/>
                   <wp:positionH relativeFrom="column">
-                    <wp:posOffset>531495</wp:posOffset>
+                    <wp:posOffset>535305</wp:posOffset>
                   </wp:positionH>
                   <wp:positionV relativeFrom="paragraph">
-                    <wp:posOffset>1270</wp:posOffset>
+                    <wp:posOffset>127000</wp:posOffset>
                   </wp:positionV>
-                  <wp:extent cx="1185545" cy="1561465"/>
-                  <wp:effectExtent l="0" t="0" r="0" b="635"/>
+                  <wp:extent cx="1185545" cy="1460500"/>
+                  <wp:effectExtent l="0" t="0" r="0" b="0"/>
                   <wp:wrapSquare wrapText="bothSides"/>
                   <wp:docPr id="1120295356" name="Picture 1120295356" descr="A picture containing text, screenshot, diagram, line&#10;&#10;Description automatically generated"/>
                   <wp:cNvGraphicFramePr>
@@ -7530,7 +7517,7 @@
                         <pic:spPr>
                           <a:xfrm>
                             <a:off x="0" y="0"/>
-                            <a:ext cx="1185545" cy="1561465"/>
+                            <a:ext cx="1185545" cy="1460500"/>
                           </a:xfrm>
                           <a:prstGeom prst="rect">
                             <a:avLst/>
@@ -7764,6 +7751,19 @@
               </w:rPr>
               <w:t>eine besondere Art von logischen semantischen Netzen sind, die Implikation als Hauptbeziehung zur Verbindung von Knoten verwenden. Diese Beziehung zwischen den Knoten spiegelt die Ursache-Wirkungs-Beziehung wider. Je nach Kontext und Interpretation können diese Netze auch als Vertrauensnetze, kausale Netze, Bayes'sche Netze oder Wahrheitsbeweisungssysteme bezeichnet werden.</w:t>
             </w:r>
+          </w:p>
+          <w:p>
+            <w:pPr>
+              <w:pStyle w:val="ListParagraph"/>
+              <w:spacing w:line="276" w:lineRule="auto"/>
+              <w:ind w:left="448"/>
+              <w:jc w:val="both"/>
+              <w:rPr>
+                <w:color w:val="000000" w:themeColor="text1"/>
+                <w:sz w:val="23"/>
+                <w:szCs w:val="23"/>
+              </w:rPr>
+            </w:pPr>
           </w:p>
         </w:tc>
         <w:tc>
@@ -8547,7 +8547,7 @@
                 <w:szCs w:val="23"/>
                 <w:lang w:val="de-DE"/>
               </w:rPr>
-              <w:t xml:space="preserve">: Sie kombinieren zwei oder mehr der oben genannten Methoden, entweder in einem einzigen Netz oder in getrennten, aber interagierenden Netzen. Einige hybride Netze wurden entwickelt, um Hypothesen über menschliche </w:t>
+              <w:t xml:space="preserve">: Sie kombinieren zwei oder mehr der oben genannten Methoden, entweder in einem einzigen Netz oder in getrennten, aber interagierenden </w:t>
             </w:r>
             <w:r>
               <w:rPr>
@@ -8557,7 +8557,7 @@
                 <w:lang w:val="de-DE"/>
               </w:rPr>
               <w:lastRenderedPageBreak/>
-              <w:t>kognitive Mechanismen zu testen, während andere entwickelt wurden, um die Effizienz von Computern zu steigern.</w:t>
+              <w:t>Netzen. Einige hybride Netze wurden entwickelt, um Hypothesen über menschliche kognitive Mechanismen zu testen, während andere entwickelt wurden, um die Effizienz von Computern zu steigern.</w:t>
             </w:r>
           </w:p>
         </w:tc>
@@ -9017,6 +9017,7 @@
           <w:sz w:val="23"/>
           <w:szCs w:val="23"/>
         </w:rPr>
+        <w:lastRenderedPageBreak/>
         <w:t>Konformitätsprobleme: Wenn das System verschiedene Semantische Netze verwendet, kann es zu Problemen bei der Datenübereinstimmung kommen. So kann beispielsweise ein Begriff in verschiedenen Ontologien unterschiedliche Bedeutungen haben.</w:t>
       </w:r>
     </w:p>
@@ -9041,8 +9042,7 @@
           <w:sz w:val="23"/>
           <w:szCs w:val="23"/>
         </w:rPr>
-        <w:lastRenderedPageBreak/>
-        <w:t>Probleme bei der Unterstützung: Wenn semantische Netze und Ontologien schlecht konzipiert oder dokumentiert sind, kann es Probleme mit ihrer Wartung und künftigen Entwicklung geben.</w:t>
+        <w:t>Probleme bei der Unterstützung: Wenn semantische Netze und Ontologien schlecht konzipiert oder dokumentiert sind, kann es Probleme mit ihrer Wartung und künftigen Entwicklung geben</w:t>
       </w:r>
     </w:p>
     <w:p>
@@ -9117,7 +9117,6 @@
     <w:p>
       <w:pPr>
         <w:spacing w:line="276" w:lineRule="auto"/>
-        <w:ind w:left="-284"/>
         <w:jc w:val="both"/>
         <w:rPr>
           <w:color w:val="000000" w:themeColor="text1"/>
@@ -9137,7 +9136,6 @@
     <w:p>
       <w:pPr>
         <w:spacing w:line="276" w:lineRule="auto"/>
-        <w:ind w:left="-284"/>
         <w:jc w:val="both"/>
         <w:rPr>
           <w:color w:val="000000" w:themeColor="text1"/>
@@ -9157,7 +9155,6 @@
     <w:p>
       <w:pPr>
         <w:spacing w:line="276" w:lineRule="auto"/>
-        <w:ind w:left="-284"/>
         <w:jc w:val="both"/>
         <w:rPr>
           <w:color w:val="000000" w:themeColor="text1"/>
@@ -9177,7 +9174,6 @@
     <w:p>
       <w:pPr>
         <w:spacing w:line="276" w:lineRule="auto"/>
-        <w:ind w:left="-284"/>
         <w:jc w:val="both"/>
         <w:rPr>
           <w:color w:val="000000" w:themeColor="text1"/>
@@ -9296,7 +9292,6 @@
     <w:p>
       <w:pPr>
         <w:spacing w:line="276" w:lineRule="auto"/>
-        <w:ind w:left="-284"/>
         <w:jc w:val="both"/>
         <w:rPr>
           <w:color w:val="000000" w:themeColor="text1"/>
@@ -9381,7 +9376,6 @@
     <w:p>
       <w:pPr>
         <w:spacing w:line="276" w:lineRule="auto"/>
-        <w:ind w:left="-284"/>
         <w:jc w:val="both"/>
         <w:rPr>
           <w:color w:val="000000" w:themeColor="text1"/>
@@ -9395,16 +9389,8 @@
           <w:sz w:val="23"/>
           <w:szCs w:val="23"/>
         </w:rPr>
-        <w:t xml:space="preserve">Semantische Netze finden ihre Anwendung in der Cybersicherheit, wo sie zur Analyse von Netzaktivitäten und zur Erkennung von anomalem Verhalten eingesetzt werden. Auf diese Weise können mögliche Cyberangriffe erkannt und verhindert werden, und es kann schnell auf Sicherheitsvorfälle reagiert werden. Mit Hilfe semantischer Netze können Daten über den </w:t>
-      </w:r>
-      <w:r>
-        <w:rPr>
-          <w:color w:val="000000" w:themeColor="text1"/>
-          <w:sz w:val="23"/>
-          <w:szCs w:val="23"/>
-        </w:rPr>
         <w:lastRenderedPageBreak/>
-        <w:t>Netzverkehr und andere netzbezogene Parameter analysiert werden, wodurch anormale Aktivitäten erkannt und Sicherheitsbedrohungen identifiziert werden können. Dieser Ansatz für die Cybersicherheit ermöglicht einen wirksameren Netzschutz und verringert das Risiko von Cyberangriffen und Datenverletzungen.</w:t>
+        <w:t>Semantische Netze finden ihre Anwendung in der Cybersicherheit, wo sie zur Analyse von Netzaktivitäten und zur Erkennung von anomalem Verhalten eingesetzt werden. Auf diese Weise können mögliche Cyberangriffe erkannt und verhindert werden, und es kann schnell auf Sicherheitsvorfälle reagiert werden. Mit Hilfe semantischer Netze können Daten über den Netzverkehr und andere netzbezogene Parameter analysiert werden, wodurch anormale Aktivitäten erkannt und Sicherheitsbedrohungen identifiziert werden können. Dieser Ansatz für die Cybersicherheit ermöglicht einen wirksameren Netzschutz und verringert das Risiko von Cyberangriffen und Datenverletzungen.</w:t>
       </w:r>
       <w:r>
         <w:rPr>
@@ -9475,7 +9461,6 @@
     <w:p>
       <w:pPr>
         <w:spacing w:line="276" w:lineRule="auto"/>
-        <w:ind w:left="-284"/>
         <w:jc w:val="both"/>
         <w:rPr>
           <w:color w:val="000000" w:themeColor="text1"/>
@@ -9749,7 +9734,7 @@
           <w:sz w:val="23"/>
           <w:szCs w:val="23"/>
         </w:rPr>
-        <w:t xml:space="preserve">Der Schutz der Bevölkerung vor verschiedenen Katastrophen und Naturgefahren ist für viele Länder der Welt eine der wichtigsten Prioritäten. Die jüngsten Ereignisse zeigen, dass Naturkatastrophen keine Landesgrenzen haben und keine Nationalitäten berücksichtigen. Vor allem in den letzten Jahren hat die Zahl der Naturkatastrophen im Zusammenhang mit dem Klimawandel, Überschwemmungen, Schlammlawinen, Erdbeben, Dürren und Bränden </w:t>
+        <w:t xml:space="preserve">Der Schutz der Bevölkerung vor verschiedenen Katastrophen und Naturgefahren ist für viele Länder der Welt eine der wichtigsten Prioritäten. Die jüngsten Ereignisse zeigen, dass </w:t>
       </w:r>
       <w:r>
         <w:rPr>
@@ -9758,7 +9743,7 @@
           <w:szCs w:val="23"/>
         </w:rPr>
         <w:lastRenderedPageBreak/>
-        <w:t>zugenommen. Diese Katastrophen breiten sich immer mehr aus und verursachen erhebliche Schäden.</w:t>
+        <w:t>Naturkatastrophen keine Landesgrenzen haben und keine Nationalitäten berücksichtigen. Vor allem in den letzten Jahren hat die Zahl der Naturkatastrophen im Zusammenhang mit dem Klimawandel, Überschwemmungen, Schlammlawinen, Erdbeben, Dürren und Bränden zugenommen. Diese Katastrophen breiten sich immer mehr aus und verursachen erhebliche Schäden.</w:t>
       </w:r>
     </w:p>
     <w:p>
@@ -10117,7 +10102,16 @@
           <w:sz w:val="23"/>
           <w:szCs w:val="23"/>
         </w:rPr>
-        <w:t>Der Begriff "Naturkatastrophe" wird häufig mit dem Begriff "Umweltsicherheit" in Verbindung gebracht, der sich aus der Notwendigkeit ergibt, das Risiko für die Bevölkerung eines Gebiets im Hinblick auf mögliche Schäden an Gesundheit, Eigentum und Infrastruktur infolge von Umweltveränderungen zu bewerten. Veränderungen können sowohl durch natürliche als auch durch anthropogene Faktoren verursacht werden. Naturkatastrophen können gefährlich sein, weil sie unerwartet auftreten und ein Gebiet schnell verwüsten können, indem sie Gebäude, Eigentum und Infrastrukturen zerstören. Darüber hinaus können solche Katastrophen Folgen haben, die sich weiter ausbreiten, wie Hungersnöte, Krankheiten und Epidemien. Auch anthropogene Umweltveränderungen können katastrophale Folgen haben, z. B. Luft-, Wasser- und Bodenverschmutzung, die sich negativ auf die menschliche Gesundheit und die Ökosysteme auswirken können. </w:t>
+        <w:t xml:space="preserve">Der Begriff "Naturkatastrophe" wird häufig mit dem Begriff "Umweltsicherheit" in Verbindung gebracht, der sich aus der Notwendigkeit ergibt, das Risiko für die Bevölkerung eines Gebiets im Hinblick auf mögliche Schäden an Gesundheit, Eigentum und Infrastruktur infolge von Umweltveränderungen zu bewerten. Veränderungen können sowohl durch natürliche als auch durch anthropogene Faktoren verursacht werden. Naturkatastrophen können gefährlich sein, weil sie unerwartet auftreten und ein Gebiet schnell verwüsten können, indem sie Gebäude, Eigentum und Infrastrukturen zerstören. Darüber hinaus können solche Katastrophen Folgen haben, die sich weiter ausbreiten, wie Hungersnöte, Krankheiten und Epidemien. Auch anthropogene </w:t>
+      </w:r>
+      <w:r>
+        <w:rPr>
+          <w:color w:val="000000" w:themeColor="text1"/>
+          <w:sz w:val="23"/>
+          <w:szCs w:val="23"/>
+        </w:rPr>
+        <w:lastRenderedPageBreak/>
+        <w:t>Umweltveränderungen können katastrophale Folgen haben, z. B. Luft-, Wasser- und Bodenverschmutzung, die sich negativ auf die menschliche Gesundheit und die Ökosysteme auswirken können. </w:t>
       </w:r>
     </w:p>
     <w:p>
@@ -10136,7 +10130,6 @@
           <w:sz w:val="23"/>
           <w:szCs w:val="23"/>
         </w:rPr>
-        <w:lastRenderedPageBreak/>
         <w:t>Naturkatastrophen weisen allgemeine Muster auf, die sich nachvollziehen lassen. Zunächst einmal zeichnet sich jede Art von Naturkatastrophe durch einen bestimmten Ort ihres Auftretens aus. Je stärker ein Naturereignis ist, desto seltener tritt es auf. Außerdem kann man vor jeder Naturkatastrophe bestimmte Signale wahrnehmen, die ihr vorausgehen. Zwar sind Naturkatastrophen unerwartet, aber sie lassen sich vorhersagen. Darüber hinaus gibt es passive und aktive Schutzmaßnahmen, die dazu beitragen können, die Risiken von Naturkatastrophen zu verringern. Die allgemeine Vielfalt der Ursachen von Naturkatastrophen macht es schwierig, sie vorherzusagen und zu verhindern, was zu erheblichen Verlusten führt.</w:t>
       </w:r>
     </w:p>
@@ -10504,7 +10497,7 @@
           <w:sz w:val="23"/>
           <w:szCs w:val="23"/>
         </w:rPr>
-        <w:t xml:space="preserve">Eine Naturkatastrophe ist ein großflächiges Naturereignis oder ein Prozess, der zu einer Bedrohung für das Leben und die Gesundheit von Menschen, zur Zerstörung oder Beschädigung von Eigentum und Bestandteilen der natürlichen Umwelt führen kann. Die Wirtschaft des Landes leidet unter Naturkatastrophen, denn sie führen zur Zerstörung von Produktionsanlagen, zum Verlust von Sachwerten und zum Verlust von Menschenleben. Darüber hinaus schaffen Naturkatastrophen ungeeignete Lebensbedingungen für die Bevölkerung, was zu einer massiven Ausbreitung von Infektionskrankheiten führen kann. Die Zahl der von Naturkatastrophen betroffenen Menschen kann erheblich sein, und die Art der Schäden kann sehr unterschiedlich sein. Überschwemmungen, tropische Stürme, Dürren und Erdbeben verursachen die größten wirtschaftlichen Schäden, da sie für das Leben und die Gesundheit der Menschen am gefährlichsten sind. Die Analyse der Entwicklung der Naturgefahren zeigt, dass trotz des wissenschaftlichen und technischen Fortschritts der Schutz von Menschen und materiellen Ressourcen vor Naturgefahren nicht besser wird. Jedes Jahr steigt die Zahl der durch Naturkatastrophen getöteten Menschen in der Welt um 4,3 %, die Zahl der Verletzten um 8,6 % und die Höhe der Sachschäden um 10,4 %. Im Allgemeinen verliert jeder hunderttausendste </w:t>
+        <w:t xml:space="preserve">Eine Naturkatastrophe ist ein großflächiges Naturereignis oder ein Prozess, der zu einer Bedrohung für das Leben und die Gesundheit von Menschen, zur Zerstörung oder Beschädigung von Eigentum und Bestandteilen der natürlichen Umwelt führen kann. Die Wirtschaft des Landes leidet unter Naturkatastrophen, denn sie führen zur Zerstörung von Produktionsanlagen, zum Verlust von Sachwerten und zum Verlust von Menschenleben. Darüber hinaus schaffen Naturkatastrophen ungeeignete Lebensbedingungen für die Bevölkerung, was zu einer massiven Ausbreitung von Infektionskrankheiten führen kann. Die Zahl der von Naturkatastrophen betroffenen Menschen kann erheblich sein, und die Art der Schäden kann sehr unterschiedlich sein. Überschwemmungen, tropische Stürme, Dürren und Erdbeben verursachen die größten wirtschaftlichen Schäden, da sie für das Leben und die Gesundheit der Menschen am gefährlichsten sind. Die Analyse der Entwicklung der Naturgefahren zeigt, dass trotz des wissenschaftlichen und technischen Fortschritts der Schutz von Menschen und materiellen Ressourcen vor Naturgefahren nicht besser wird. Jedes Jahr steigt die Zahl der durch </w:t>
       </w:r>
       <w:r>
         <w:rPr>
@@ -10513,7 +10506,7 @@
           <w:szCs w:val="23"/>
         </w:rPr>
         <w:lastRenderedPageBreak/>
-        <w:t>Mensch auf der Erde sein Leben durch Naturkatastrophen, und in den letzten hundert Jahren waren es jährlich 16.000 Menschen.</w:t>
+        <w:t>Naturkatastrophen getöteten Menschen in der Welt um 4,3 %, die Zahl der Verletzten um 8,6 % und die Höhe der Sachschäden um 10,4 %. Im Allgemeinen verliert jeder hunderttausendste Mensch auf der Erde sein Leben durch Naturkatastrophen, und in den letzten hundert Jahren waren es jährlich 16.000 Menschen.</w:t>
       </w:r>
       <w:r>
         <w:rPr>
@@ -10819,16 +10812,8 @@
           <w:sz w:val="23"/>
           <w:szCs w:val="23"/>
         </w:rPr>
-        <w:t xml:space="preserve">Über einen langen Zeitraum hinweg sind Wissenschaftler zu dem Schluss gekommen, dass die Zunahme der hydrometeorologischen Katastrophen auf das Zusammenspiel natürlicher und </w:t>
-      </w:r>
-      <w:r>
-        <w:rPr>
-          <w:color w:val="000000" w:themeColor="text1"/>
-          <w:sz w:val="23"/>
-          <w:szCs w:val="23"/>
-        </w:rPr>
         <w:lastRenderedPageBreak/>
-        <w:t>anthropogener Faktoren zurückzuführen ist. Das Hauptproblem ist die globale Erwärmung, durch die die Temperatur der Ozeane und der Atmosphäre ansteigt, was zu intensiveren Stürmen wie Wirbelstürmen und Überschwemmungen aufgrund schmelzender Gletscher führt. Die Zahl der Gebäude in überschwemmungsgefährdeten Regionen nimmt zu, wodurch die Gefahr von Sturm- und Küstenüberschwemmungen in diesen Städten und Dörfern steigt.</w:t>
+        <w:t>Über einen langen Zeitraum hinweg sind Wissenschaftler zu dem Schluss gekommen, dass die Zunahme der hydrometeorologischen Katastrophen auf das Zusammenspiel natürlicher und anthropogener Faktoren zurückzuführen ist. Das Hauptproblem ist die globale Erwärmung, durch die die Temperatur der Ozeane und der Atmosphäre ansteigt, was zu intensiveren Stürmen wie Wirbelstürmen und Überschwemmungen aufgrund schmelzender Gletscher führt. Die Zahl der Gebäude in überschwemmungsgefährdeten Regionen nimmt zu, wodurch die Gefahr von Sturm- und Küstenüberschwemmungen in diesen Städten und Dörfern steigt.</w:t>
       </w:r>
       <w:r>
         <w:rPr>
@@ -11105,34 +11090,7 @@
           <w:szCs w:val="23"/>
           <w:lang w:val="de-DE"/>
         </w:rPr>
-        <w:t xml:space="preserve"> </w:t>
-      </w:r>
-      <w:r>
-        <w:rPr>
-          <w:color w:val="000000" w:themeColor="text1"/>
-          <w:sz w:val="23"/>
-          <w:szCs w:val="23"/>
-          <w:lang w:val="de-DE"/>
-        </w:rPr>
-        <w:t>Darüber hinaus ermöglichen die geplanten Schritte den Einsatz der im Studium erworbenen Kenntnisse in der Python-Programmierung.</w:t>
-      </w:r>
-      <w:r>
-        <w:rPr>
-          <w:color w:val="000000" w:themeColor="text1"/>
-          <w:sz w:val="23"/>
-          <w:szCs w:val="23"/>
-          <w:lang w:val="de-DE"/>
-        </w:rPr>
-        <w:t xml:space="preserve"> </w:t>
-      </w:r>
-      <w:r>
-        <w:rPr>
-          <w:color w:val="000000" w:themeColor="text1"/>
-          <w:sz w:val="23"/>
-          <w:szCs w:val="23"/>
-          <w:lang w:val="de-DE"/>
-        </w:rPr>
-        <w:t>Dabei werden alle automatisierten Schritte sorgfältig mit Hilfe von Python 3 durchgeführt, um eine effiziente und präzise Umsetzung zu gewährleisten.</w:t>
+        <w:t xml:space="preserve"> Darüber hinaus ermöglichen die geplanten Schritte den Einsatz der im Studium erworbenen Kenntnisse in der Python-Programmierung. Dabei werden alle automatisierten Schritte sorgfältig mit Hilfe von Python 3 durchgeführt, um eine effiziente und präzise Umsetzung zu gewährleisten.</w:t>
       </w:r>
     </w:p>
     <w:p>
@@ -11862,15 +11820,7 @@
           <w:sz w:val="23"/>
           <w:szCs w:val="23"/>
         </w:rPr>
-        <w:t>.</w:t>
-      </w:r>
-      <w:r>
-        <w:rPr>
-          <w:color w:val="000000" w:themeColor="text1"/>
-          <w:sz w:val="23"/>
-          <w:szCs w:val="23"/>
-        </w:rPr>
-        <w:t xml:space="preserve"> </w:t>
+        <w:t xml:space="preserve">. </w:t>
       </w:r>
       <w:r>
         <w:rPr>
@@ -16318,7 +16268,7 @@
           <w:color w:val="000000" w:themeColor="text1"/>
           <w:sz w:val="23"/>
           <w:szCs w:val="23"/>
-          <w:lang w:val="en-US"/>
+          <w:lang w:val="de-DE"/>
         </w:rPr>
       </w:pPr>
     </w:p>
@@ -16456,6 +16406,18 @@
         </w:rPr>
         <w:t>:</w:t>
       </w:r>
+    </w:p>
+    <w:p>
+      <w:pPr>
+        <w:spacing w:line="276" w:lineRule="auto"/>
+        <w:jc w:val="both"/>
+        <w:rPr>
+          <w:color w:val="000000" w:themeColor="text1"/>
+          <w:sz w:val="23"/>
+          <w:szCs w:val="23"/>
+          <w:lang w:val="de-DE"/>
+        </w:rPr>
+      </w:pPr>
     </w:p>
     <w:p>
       <w:pPr>
@@ -16465,6 +16427,7 @@
           <w:numId w:val="42"/>
         </w:numPr>
         <w:spacing w:line="276" w:lineRule="auto"/>
+        <w:ind w:left="284" w:hanging="284"/>
         <w:jc w:val="both"/>
         <w:rPr>
           <w:color w:val="000000" w:themeColor="text1"/>
@@ -16489,6 +16452,7 @@
           <w:numId w:val="42"/>
         </w:numPr>
         <w:spacing w:line="276" w:lineRule="auto"/>
+        <w:ind w:left="284" w:hanging="284"/>
         <w:jc w:val="both"/>
         <w:rPr>
           <w:color w:val="000000" w:themeColor="text1"/>
@@ -16513,6 +16477,7 @@
           <w:numId w:val="42"/>
         </w:numPr>
         <w:spacing w:line="276" w:lineRule="auto"/>
+        <w:ind w:left="284" w:hanging="284"/>
         <w:jc w:val="both"/>
         <w:rPr>
           <w:color w:val="000000" w:themeColor="text1"/>
@@ -17683,16 +17648,7 @@
           <w:szCs w:val="23"/>
           <w:lang w:val="de-DE"/>
         </w:rPr>
-        <w:t xml:space="preserve">über </w:t>
-      </w:r>
-      <w:r>
-        <w:rPr>
-          <w:color w:val="000000" w:themeColor="text1"/>
-          <w:sz w:val="23"/>
-          <w:szCs w:val="23"/>
-          <w:lang w:val="de-DE"/>
-        </w:rPr>
-        <w:t>BA/</w:t>
+        <w:t>über BA/</w:t>
       </w:r>
       <w:proofErr w:type="spellStart"/>
       <w:r>
@@ -17712,16 +17668,7 @@
           <w:szCs w:val="23"/>
           <w:lang w:val="de-DE"/>
         </w:rPr>
-        <w:t>/index.html</w:t>
-      </w:r>
-      <w:r>
-        <w:rPr>
-          <w:color w:val="000000" w:themeColor="text1"/>
-          <w:sz w:val="23"/>
-          <w:szCs w:val="23"/>
-          <w:lang w:val="de-DE"/>
-        </w:rPr>
-        <w:t xml:space="preserve"> </w:t>
+        <w:t xml:space="preserve">/index.html </w:t>
       </w:r>
       <w:r>
         <w:rPr>
@@ -17911,34 +17858,7 @@
           <w:szCs w:val="23"/>
           <w:lang w:val="de-DE"/>
         </w:rPr>
-        <w:t xml:space="preserve">, D. Lohmann und H. Frater erzielte die besten Ergebnisse und wies 115 von 369 Treffern auf, was fast ein Drittel des gesamten </w:t>
-      </w:r>
-      <w:r>
-        <w:rPr>
-          <w:color w:val="000000" w:themeColor="text1"/>
-          <w:sz w:val="23"/>
-          <w:szCs w:val="23"/>
-          <w:lang w:val="de-DE"/>
-        </w:rPr>
-        <w:t>Netzes</w:t>
-      </w:r>
-      <w:r>
-        <w:rPr>
-          <w:color w:val="000000" w:themeColor="text1"/>
-          <w:sz w:val="23"/>
-          <w:szCs w:val="23"/>
-          <w:lang w:val="de-DE"/>
-        </w:rPr>
-        <w:t xml:space="preserve"> entspricht.</w:t>
-      </w:r>
-      <w:r>
-        <w:rPr>
-          <w:color w:val="000000" w:themeColor="text1"/>
-          <w:sz w:val="23"/>
-          <w:szCs w:val="23"/>
-          <w:lang w:val="de-DE"/>
-        </w:rPr>
-        <w:t xml:space="preserve"> </w:t>
+        <w:t xml:space="preserve">, D. Lohmann und H. Frater erzielte die besten Ergebnisse und wies 115 von 369 Treffern auf, was fast ein Drittel des gesamten Netzes entspricht. </w:t>
       </w:r>
       <w:r>
         <w:rPr>
@@ -18166,43 +18086,7 @@
           <w:szCs w:val="23"/>
           <w:lang w:val="de-DE"/>
         </w:rPr>
-        <w:t xml:space="preserve">Eine mögliche Erklärung für die niedrigen Ergebnisse könnte darin liegen, dass wir in unserem semantischen Netz Begriffe verwendet haben, die sich ausschließlich auf das Thema "Naturkatastrophen" in Nachrichtenartikeln beziehen. Dies erklärt, warum viele </w:t>
-      </w:r>
-      <w:r>
-        <w:rPr>
-          <w:color w:val="000000" w:themeColor="text1"/>
-          <w:sz w:val="23"/>
-          <w:szCs w:val="23"/>
-          <w:lang w:val="de-DE"/>
-        </w:rPr>
-        <w:t>Termini</w:t>
-      </w:r>
-      <w:r>
-        <w:rPr>
-          <w:color w:val="000000" w:themeColor="text1"/>
-          <w:sz w:val="23"/>
-          <w:szCs w:val="23"/>
-          <w:lang w:val="de-DE"/>
-        </w:rPr>
-        <w:t xml:space="preserve"> </w:t>
-      </w:r>
-      <w:r>
-        <w:rPr>
-          <w:color w:val="000000" w:themeColor="text1"/>
-          <w:sz w:val="23"/>
-          <w:szCs w:val="23"/>
-          <w:lang w:val="de-DE"/>
-        </w:rPr>
-        <w:t>nichtzutreffend</w:t>
-      </w:r>
-      <w:r>
-        <w:rPr>
-          <w:color w:val="000000" w:themeColor="text1"/>
-          <w:sz w:val="23"/>
-          <w:szCs w:val="23"/>
-          <w:lang w:val="de-DE"/>
-        </w:rPr>
-        <w:t xml:space="preserve"> waren. Zudem gibt es spezifische Wortverbindungen in unserem Vokabular, wie z.B. "Vulkanursache" oder "Tsunamiopfer", die in wissenschaftlichen Quellen als zwei separate Wörter betrachtet werden. Dadurch treffen unsere Ergebnisse möglicherweise nicht zu.</w:t>
+        <w:t>Eine mögliche Erklärung für die niedrigen Ergebnisse könnte darin liegen, dass wir in unserem semantischen Netz Begriffe verwendet haben, die sich ausschließlich auf das Thema "Naturkatastrophen" in Nachrichtenartikeln beziehen. Dies erklärt, warum viele Termini nichtzutreffend waren. Zudem gibt es spezifische Wortverbindungen in unserem Vokabular, wie z.B. "Vulkanursache" oder "Tsunamiopfer", die in wissenschaftlichen Quellen als zwei separate Wörter betrachtet werden. Dadurch treffen unsere Ergebnisse möglicherweise nicht zu.</w:t>
       </w:r>
     </w:p>
     <w:p>
@@ -20570,57 +20454,7 @@
           <w:color w:val="000000" w:themeColor="text1"/>
           <w:lang w:val="de-DE"/>
         </w:rPr>
-        <w:t>Inhalt</w:t>
-      </w:r>
-      <w:r>
-        <w:rPr>
-          <w:rFonts w:ascii="Times New Roman" w:hAnsi="Times New Roman" w:cs="Times New Roman"/>
-          <w:b/>
-          <w:bCs/>
-          <w:color w:val="000000" w:themeColor="text1"/>
-          <w:lang w:val="de-DE"/>
-        </w:rPr>
-        <w:t xml:space="preserve"> </w:t>
-      </w:r>
-      <w:r>
-        <w:rPr>
-          <w:rFonts w:ascii="Times New Roman" w:hAnsi="Times New Roman" w:cs="Times New Roman"/>
-          <w:b/>
-          <w:bCs/>
-          <w:color w:val="000000" w:themeColor="text1"/>
-          <w:lang w:val="de-DE"/>
-        </w:rPr>
-        <w:t>der</w:t>
-      </w:r>
-      <w:r>
-        <w:rPr>
-          <w:rFonts w:ascii="Times New Roman" w:hAnsi="Times New Roman" w:cs="Times New Roman"/>
-          <w:b/>
-          <w:bCs/>
-          <w:color w:val="000000" w:themeColor="text1"/>
-          <w:lang w:val="de-DE"/>
-        </w:rPr>
-        <w:t xml:space="preserve"> </w:t>
-      </w:r>
-      <w:r>
-        <w:rPr>
-          <w:rFonts w:ascii="Times New Roman" w:hAnsi="Times New Roman" w:cs="Times New Roman"/>
-          <w:b/>
-          <w:bCs/>
-          <w:color w:val="000000" w:themeColor="text1"/>
-          <w:lang w:val="de-DE"/>
-        </w:rPr>
-        <w:t>beigelegten</w:t>
-      </w:r>
-      <w:r>
-        <w:rPr>
-          <w:rFonts w:ascii="Times New Roman" w:hAnsi="Times New Roman" w:cs="Times New Roman"/>
-          <w:b/>
-          <w:bCs/>
-          <w:color w:val="000000" w:themeColor="text1"/>
-          <w:lang w:val="de-DE"/>
-        </w:rPr>
-        <w:t xml:space="preserve"> </w:t>
+        <w:t xml:space="preserve">Inhalt der beigelegten </w:t>
       </w:r>
       <w:r>
         <w:rPr>
@@ -21282,7 +21116,7 @@
       <w:pPr>
         <w:pStyle w:val="FootnoteText"/>
         <w:rPr>
-          <w:lang w:val="de-DE"/>
+          <w:lang w:val="en-US"/>
         </w:rPr>
       </w:pPr>
       <w:r>
@@ -21299,7 +21133,7 @@
           <w:color w:val="000000" w:themeColor="text1"/>
           <w:sz w:val="22"/>
           <w:szCs w:val="22"/>
-          <w:lang w:val="de-DE"/>
+          <w:lang w:val="en-US"/>
         </w:rPr>
         <w:t>https://spacy.io/</w:t>
       </w:r>
@@ -21320,10 +21154,7 @@
         <w:footnoteRef/>
       </w:r>
       <w:r>
-        <w:t xml:space="preserve"> </w:t>
-      </w:r>
-      <w:r>
-        <w:t>BA/Cr</w:t>
+        <w:t xml:space="preserve"> BA/Cr</w:t>
       </w:r>
       <w:r>
         <w:rPr>
@@ -21396,7 +21227,7 @@
       <w:pPr>
         <w:pStyle w:val="FootnoteText"/>
         <w:rPr>
-          <w:lang w:val="de-DE"/>
+          <w:lang w:val="en-US"/>
         </w:rPr>
       </w:pPr>
       <w:r>
@@ -21433,10 +21264,7 @@
         <w:footnoteRef/>
       </w:r>
       <w:r>
-        <w:t xml:space="preserve"> </w:t>
-      </w:r>
-      <w:r>
-        <w:t>BA/Cr</w:t>
+        <w:t xml:space="preserve"> BA/Cr</w:t>
       </w:r>
       <w:r>
         <w:rPr>
@@ -21467,10 +21295,7 @@
         <w:footnoteRef/>
       </w:r>
       <w:r>
-        <w:t xml:space="preserve"> </w:t>
-      </w:r>
-      <w:r>
-        <w:t>BA/Cr</w:t>
+        <w:t xml:space="preserve"> BA/Cr</w:t>
       </w:r>
       <w:r>
         <w:rPr>
@@ -21525,14 +21350,11 @@
         <w:footnoteRef/>
       </w:r>
       <w:r>
-        <w:t xml:space="preserve"> </w:t>
-      </w:r>
-      <w:r>
-        <w:t>BA/Cr</w:t>
-      </w:r>
-      <w:r>
-        <w:rPr>
-          <w:lang w:val="de-DE"/>
+        <w:t xml:space="preserve"> BA/Cr</w:t>
+      </w:r>
+      <w:r>
+        <w:rPr>
+          <w:lang w:val="en-US"/>
         </w:rPr>
         <w:t>a</w:t>
       </w:r>
@@ -21575,7 +21397,7 @@
       <w:pPr>
         <w:pStyle w:val="FootnoteText"/>
         <w:rPr>
-          <w:lang w:val="de-DE"/>
+          <w:lang w:val="en-US"/>
         </w:rPr>
       </w:pPr>
       <w:r>
@@ -21604,7 +21426,7 @@
       <w:pPr>
         <w:pStyle w:val="FootnoteText"/>
         <w:rPr>
-          <w:lang w:val="de-DE"/>
+          <w:lang w:val="en-US"/>
         </w:rPr>
       </w:pPr>
       <w:r>
@@ -21633,7 +21455,7 @@
       <w:pPr>
         <w:pStyle w:val="FootnoteText"/>
         <w:rPr>
-          <w:lang w:val="de-DE"/>
+          <w:lang w:val="en-US"/>
         </w:rPr>
       </w:pPr>
       <w:r>
@@ -21651,7 +21473,7 @@
             <w:rStyle w:val="Hyperlink"/>
             <w:sz w:val="22"/>
             <w:szCs w:val="22"/>
-            <w:lang w:val="de-DE"/>
+            <w:lang w:val="en-US"/>
           </w:rPr>
           <w:t>http://vowl.visualdataweb.org/v2/</w:t>
         </w:r>
@@ -21663,7 +21485,7 @@
       <w:pPr>
         <w:pStyle w:val="FootnoteText"/>
         <w:rPr>
-          <w:lang w:val="de-DE"/>
+          <w:lang w:val="en-US"/>
         </w:rPr>
       </w:pPr>
       <w:r>
@@ -21680,24 +21502,12 @@
           <w:rPr>
             <w:rStyle w:val="Hyperlink"/>
           </w:rPr>
-          <w:t>https://github.com/KatiaHamii/BA/bl</w:t>
-        </w:r>
-        <w:r>
-          <w:rPr>
-            <w:rStyle w:val="Hyperlink"/>
-          </w:rPr>
-          <w:t>o</w:t>
-        </w:r>
-        <w:r>
-          <w:rPr>
-            <w:rStyle w:val="Hyperlink"/>
-          </w:rPr>
-          <w:t>b/main/webvowl/index.html</w:t>
+          <w:t>https://github.com/KatiaHamii/BA/blob/main/webvowl/index.html</w:t>
         </w:r>
       </w:hyperlink>
       <w:r>
         <w:rPr>
-          <w:lang w:val="de-DE"/>
+          <w:lang w:val="en-US"/>
         </w:rPr>
         <w:t xml:space="preserve"> </w:t>
       </w:r>
@@ -21715,10 +21525,7 @@
         <w:footnoteRef/>
       </w:r>
       <w:r>
-        <w:t xml:space="preserve"> </w:t>
-      </w:r>
-      <w:r>
-        <w:t>BA/</w:t>
+        <w:t xml:space="preserve"> BA/</w:t>
       </w:r>
       <w:r>
         <w:t>Crawler</w:t>
@@ -21740,10 +21547,7 @@
         <w:footnoteRef/>
       </w:r>
       <w:r>
-        <w:t xml:space="preserve"> </w:t>
-      </w:r>
-      <w:r>
-        <w:t>BA/</w:t>
+        <w:t xml:space="preserve"> BA/</w:t>
       </w:r>
       <w:r>
         <w:t>Crawler</w:t>
